--- a/dernierRendu/2017_02_24/WIKBERG_Sven_TIP_SuperHeros.docx
+++ b/dernierRendu/2017_02_24/WIKBERG_Sven_TIP_SuperHeros.docx
@@ -2,20 +2,1247 @@
 <file path=word/document.xml><?xml version="1.0" encoding="utf-8"?>
 <w:document xmlns:wpc="http://schemas.microsoft.com/office/word/2010/wordprocessingCanvas" xmlns:cx="http://schemas.microsoft.com/office/drawing/2014/chartex" xmlns:cx1="http://schemas.microsoft.com/office/drawing/2015/9/8/chartex" xmlns:cx2="http://schemas.microsoft.com/office/drawing/2015/10/21/chartex" xmlns:cx3="http://schemas.microsoft.com/office/drawing/2016/5/9/chartex" xmlns:cx4="http://schemas.microsoft.com/office/drawing/2016/5/10/chartex" xmlns:cx5="http://schemas.microsoft.com/office/drawing/2016/5/11/chartex" xmlns:mc="http://schemas.openxmlformats.org/markup-compatibility/2006" xmlns:o="urn:schemas-microsoft-com:office:office" xmlns:r="http://schemas.openxmlformats.org/officeDocument/2006/relationships" xmlns:m="http://schemas.openxmlformats.org/officeDocument/2006/math" xmlns:v="urn:schemas-microsoft-com:vml" xmlns:wp14="http://schemas.microsoft.com/office/word/2010/wordprocessingDrawing" xmlns:wp="http://schemas.openxmlformats.org/drawingml/2006/wordprocessingDrawing" xmlns:w10="urn:schemas-microsoft-com:office:word" xmlns:w="http://schemas.openxmlformats.org/wordprocessingml/2006/main" xmlns:w14="http://schemas.microsoft.com/office/word/2010/wordml" xmlns:w15="http://schemas.microsoft.com/office/word/2012/wordml" xmlns:w16se="http://schemas.microsoft.com/office/word/2015/wordml/symex" xmlns:wpg="http://schemas.microsoft.com/office/word/2010/wordprocessingGroup" xmlns:wpi="http://schemas.microsoft.com/office/word/2010/wordprocessingInk" xmlns:wne="http://schemas.microsoft.com/office/word/2006/wordml" xmlns:wps="http://schemas.microsoft.com/office/word/2010/wordprocessingShape" mc:Ignorable="w14 w15 w16se wp14">
   <w:body>
-    <w:p>
-      <w:pPr>
-        <w:pStyle w:val="Titre1"/>
-      </w:pPr>
-      <w:r>
-        <w:t>Les Super-Héros et la Société</w:t>
-      </w:r>
-      <w:r>
-        <w:t xml:space="preserve"> américaine</w:t>
-      </w:r>
-    </w:p>
-    <w:p>
-      <w:pPr>
-        <w:jc w:val="both"/>
+    <w:sdt>
+      <w:sdtPr>
+        <w:id w:val="834264307"/>
+        <w:docPartObj>
+          <w:docPartGallery w:val="Cover Pages"/>
+          <w:docPartUnique/>
+        </w:docPartObj>
+      </w:sdtPr>
+      <w:sdtEndPr>
+        <w:rPr>
+          <w:sz w:val="24"/>
+          <w:szCs w:val="24"/>
+        </w:rPr>
+      </w:sdtEndPr>
+      <w:sdtContent>
+        <w:p>
+          <w:r>
+            <w:rPr>
+              <w:noProof/>
+            </w:rPr>
+            <mc:AlternateContent>
+              <mc:Choice Requires="wpg">
+                <w:drawing>
+                  <wp:anchor distT="0" distB="0" distL="114300" distR="114300" simplePos="0" relativeHeight="251674624" behindDoc="0" locked="0" layoutInCell="1" allowOverlap="1">
+                    <wp:simplePos x="0" y="0"/>
+                    <wp:positionH relativeFrom="page">
+                      <wp:align>center</wp:align>
+                    </wp:positionH>
+                    <mc:AlternateContent>
+                      <mc:Choice Requires="wp14">
+                        <wp:positionV relativeFrom="page">
+                          <wp14:pctPosVOffset>2300</wp14:pctPosVOffset>
+                        </wp:positionV>
+                      </mc:Choice>
+                      <mc:Fallback>
+                        <wp:positionV relativeFrom="page">
+                          <wp:posOffset>245745</wp:posOffset>
+                        </wp:positionV>
+                      </mc:Fallback>
+                    </mc:AlternateContent>
+                    <wp:extent cx="7315200" cy="1215391"/>
+                    <wp:effectExtent l="0" t="0" r="1270" b="1905"/>
+                    <wp:wrapNone/>
+                    <wp:docPr id="149" name="Groupe 149"/>
+                    <wp:cNvGraphicFramePr/>
+                    <a:graphic xmlns:a="http://schemas.openxmlformats.org/drawingml/2006/main">
+                      <a:graphicData uri="http://schemas.microsoft.com/office/word/2010/wordprocessingGroup">
+                        <wpg:wgp>
+                          <wpg:cNvGrpSpPr/>
+                          <wpg:grpSpPr>
+                            <a:xfrm>
+                              <a:off x="0" y="0"/>
+                              <a:ext cx="7315200" cy="1215391"/>
+                              <a:chOff x="0" y="-1"/>
+                              <a:chExt cx="7315200" cy="1216153"/>
+                            </a:xfrm>
+                          </wpg:grpSpPr>
+                          <wps:wsp>
+                            <wps:cNvPr id="150" name="Rectangle 51"/>
+                            <wps:cNvSpPr/>
+                            <wps:spPr>
+                              <a:xfrm>
+                                <a:off x="0" y="-1"/>
+                                <a:ext cx="7315200" cy="1130373"/>
+                              </a:xfrm>
+                              <a:custGeom>
+                                <a:avLst/>
+                                <a:gdLst>
+                                  <a:gd name="connsiteX0" fmla="*/ 0 w 7312660"/>
+                                  <a:gd name="connsiteY0" fmla="*/ 0 h 1215390"/>
+                                  <a:gd name="connsiteX1" fmla="*/ 7312660 w 7312660"/>
+                                  <a:gd name="connsiteY1" fmla="*/ 0 h 1215390"/>
+                                  <a:gd name="connsiteX2" fmla="*/ 7312660 w 7312660"/>
+                                  <a:gd name="connsiteY2" fmla="*/ 1215390 h 1215390"/>
+                                  <a:gd name="connsiteX3" fmla="*/ 0 w 7312660"/>
+                                  <a:gd name="connsiteY3" fmla="*/ 1215390 h 1215390"/>
+                                  <a:gd name="connsiteX4" fmla="*/ 0 w 7312660"/>
+                                  <a:gd name="connsiteY4" fmla="*/ 0 h 1215390"/>
+                                  <a:gd name="connsiteX0" fmla="*/ 0 w 7312660"/>
+                                  <a:gd name="connsiteY0" fmla="*/ 0 h 1215390"/>
+                                  <a:gd name="connsiteX1" fmla="*/ 7312660 w 7312660"/>
+                                  <a:gd name="connsiteY1" fmla="*/ 0 h 1215390"/>
+                                  <a:gd name="connsiteX2" fmla="*/ 7312660 w 7312660"/>
+                                  <a:gd name="connsiteY2" fmla="*/ 1215390 h 1215390"/>
+                                  <a:gd name="connsiteX3" fmla="*/ 3667125 w 7312660"/>
+                                  <a:gd name="connsiteY3" fmla="*/ 1209675 h 1215390"/>
+                                  <a:gd name="connsiteX4" fmla="*/ 0 w 7312660"/>
+                                  <a:gd name="connsiteY4" fmla="*/ 1215390 h 1215390"/>
+                                  <a:gd name="connsiteX5" fmla="*/ 0 w 7312660"/>
+                                  <a:gd name="connsiteY5" fmla="*/ 0 h 1215390"/>
+                                  <a:gd name="connsiteX0" fmla="*/ 0 w 7312660"/>
+                                  <a:gd name="connsiteY0" fmla="*/ 0 h 1215390"/>
+                                  <a:gd name="connsiteX1" fmla="*/ 7312660 w 7312660"/>
+                                  <a:gd name="connsiteY1" fmla="*/ 0 h 1215390"/>
+                                  <a:gd name="connsiteX2" fmla="*/ 7312660 w 7312660"/>
+                                  <a:gd name="connsiteY2" fmla="*/ 1215390 h 1215390"/>
+                                  <a:gd name="connsiteX3" fmla="*/ 3619500 w 7312660"/>
+                                  <a:gd name="connsiteY3" fmla="*/ 733425 h 1215390"/>
+                                  <a:gd name="connsiteX4" fmla="*/ 0 w 7312660"/>
+                                  <a:gd name="connsiteY4" fmla="*/ 1215390 h 1215390"/>
+                                  <a:gd name="connsiteX5" fmla="*/ 0 w 7312660"/>
+                                  <a:gd name="connsiteY5" fmla="*/ 0 h 1215390"/>
+                                  <a:gd name="connsiteX0" fmla="*/ 0 w 7312660"/>
+                                  <a:gd name="connsiteY0" fmla="*/ 0 h 1215390"/>
+                                  <a:gd name="connsiteX1" fmla="*/ 7312660 w 7312660"/>
+                                  <a:gd name="connsiteY1" fmla="*/ 0 h 1215390"/>
+                                  <a:gd name="connsiteX2" fmla="*/ 7312660 w 7312660"/>
+                                  <a:gd name="connsiteY2" fmla="*/ 1129665 h 1215390"/>
+                                  <a:gd name="connsiteX3" fmla="*/ 3619500 w 7312660"/>
+                                  <a:gd name="connsiteY3" fmla="*/ 733425 h 1215390"/>
+                                  <a:gd name="connsiteX4" fmla="*/ 0 w 7312660"/>
+                                  <a:gd name="connsiteY4" fmla="*/ 1215390 h 1215390"/>
+                                  <a:gd name="connsiteX5" fmla="*/ 0 w 7312660"/>
+                                  <a:gd name="connsiteY5" fmla="*/ 0 h 1215390"/>
+                                  <a:gd name="connsiteX0" fmla="*/ 9525 w 7322185"/>
+                                  <a:gd name="connsiteY0" fmla="*/ 0 h 1129665"/>
+                                  <a:gd name="connsiteX1" fmla="*/ 7322185 w 7322185"/>
+                                  <a:gd name="connsiteY1" fmla="*/ 0 h 1129665"/>
+                                  <a:gd name="connsiteX2" fmla="*/ 7322185 w 7322185"/>
+                                  <a:gd name="connsiteY2" fmla="*/ 1129665 h 1129665"/>
+                                  <a:gd name="connsiteX3" fmla="*/ 3629025 w 7322185"/>
+                                  <a:gd name="connsiteY3" fmla="*/ 733425 h 1129665"/>
+                                  <a:gd name="connsiteX4" fmla="*/ 0 w 7322185"/>
+                                  <a:gd name="connsiteY4" fmla="*/ 1091565 h 1129665"/>
+                                  <a:gd name="connsiteX5" fmla="*/ 9525 w 7322185"/>
+                                  <a:gd name="connsiteY5" fmla="*/ 0 h 1129665"/>
+                                  <a:gd name="connsiteX0" fmla="*/ 0 w 7312660"/>
+                                  <a:gd name="connsiteY0" fmla="*/ 0 h 1129665"/>
+                                  <a:gd name="connsiteX1" fmla="*/ 7312660 w 7312660"/>
+                                  <a:gd name="connsiteY1" fmla="*/ 0 h 1129665"/>
+                                  <a:gd name="connsiteX2" fmla="*/ 7312660 w 7312660"/>
+                                  <a:gd name="connsiteY2" fmla="*/ 1129665 h 1129665"/>
+                                  <a:gd name="connsiteX3" fmla="*/ 3619500 w 7312660"/>
+                                  <a:gd name="connsiteY3" fmla="*/ 733425 h 1129665"/>
+                                  <a:gd name="connsiteX4" fmla="*/ 0 w 7312660"/>
+                                  <a:gd name="connsiteY4" fmla="*/ 1091565 h 1129665"/>
+                                  <a:gd name="connsiteX5" fmla="*/ 0 w 7312660"/>
+                                  <a:gd name="connsiteY5" fmla="*/ 0 h 1129665"/>
+                                </a:gdLst>
+                                <a:ahLst/>
+                                <a:cxnLst>
+                                  <a:cxn ang="0">
+                                    <a:pos x="connsiteX0" y="connsiteY0"/>
+                                  </a:cxn>
+                                  <a:cxn ang="0">
+                                    <a:pos x="connsiteX1" y="connsiteY1"/>
+                                  </a:cxn>
+                                  <a:cxn ang="0">
+                                    <a:pos x="connsiteX2" y="connsiteY2"/>
+                                  </a:cxn>
+                                  <a:cxn ang="0">
+                                    <a:pos x="connsiteX3" y="connsiteY3"/>
+                                  </a:cxn>
+                                  <a:cxn ang="0">
+                                    <a:pos x="connsiteX4" y="connsiteY4"/>
+                                  </a:cxn>
+                                  <a:cxn ang="0">
+                                    <a:pos x="connsiteX5" y="connsiteY5"/>
+                                  </a:cxn>
+                                </a:cxnLst>
+                                <a:rect l="l" t="t" r="r" b="b"/>
+                                <a:pathLst>
+                                  <a:path w="7312660" h="1129665">
+                                    <a:moveTo>
+                                      <a:pt x="0" y="0"/>
+                                    </a:moveTo>
+                                    <a:lnTo>
+                                      <a:pt x="7312660" y="0"/>
+                                    </a:lnTo>
+                                    <a:lnTo>
+                                      <a:pt x="7312660" y="1129665"/>
+                                    </a:lnTo>
+                                    <a:lnTo>
+                                      <a:pt x="3619500" y="733425"/>
+                                    </a:lnTo>
+                                    <a:lnTo>
+                                      <a:pt x="0" y="1091565"/>
+                                    </a:lnTo>
+                                    <a:lnTo>
+                                      <a:pt x="0" y="0"/>
+                                    </a:lnTo>
+                                    <a:close/>
+                                  </a:path>
+                                </a:pathLst>
+                              </a:custGeom>
+                              <a:ln>
+                                <a:noFill/>
+                              </a:ln>
+                            </wps:spPr>
+                            <wps:style>
+                              <a:lnRef idx="2">
+                                <a:schemeClr val="accent1">
+                                  <a:shade val="50000"/>
+                                </a:schemeClr>
+                              </a:lnRef>
+                              <a:fillRef idx="1">
+                                <a:schemeClr val="accent1"/>
+                              </a:fillRef>
+                              <a:effectRef idx="0">
+                                <a:schemeClr val="accent1"/>
+                              </a:effectRef>
+                              <a:fontRef idx="minor">
+                                <a:schemeClr val="lt1"/>
+                              </a:fontRef>
+                            </wps:style>
+                            <wps:bodyPr rot="0" spcFirstLastPara="0" vertOverflow="overflow" horzOverflow="overflow" vert="horz" wrap="square" lIns="91440" tIns="45720" rIns="91440" bIns="45720" numCol="1" spcCol="0" rtlCol="0" fromWordArt="0" anchor="ctr" anchorCtr="0" forceAA="0" compatLnSpc="1">
+                              <a:prstTxWarp prst="textNoShape">
+                                <a:avLst/>
+                              </a:prstTxWarp>
+                              <a:noAutofit/>
+                            </wps:bodyPr>
+                          </wps:wsp>
+                          <wps:wsp>
+                            <wps:cNvPr id="151" name="Rectangle 151"/>
+                            <wps:cNvSpPr/>
+                            <wps:spPr>
+                              <a:xfrm>
+                                <a:off x="0" y="0"/>
+                                <a:ext cx="7315200" cy="1216152"/>
+                              </a:xfrm>
+                              <a:prstGeom prst="rect">
+                                <a:avLst/>
+                              </a:prstGeom>
+                              <a:blipFill>
+                                <a:blip r:embed="rId8"/>
+                                <a:stretch>
+                                  <a:fillRect r="-7574"/>
+                                </a:stretch>
+                              </a:blipFill>
+                              <a:ln>
+                                <a:noFill/>
+                              </a:ln>
+                            </wps:spPr>
+                            <wps:style>
+                              <a:lnRef idx="2">
+                                <a:schemeClr val="accent1">
+                                  <a:shade val="50000"/>
+                                </a:schemeClr>
+                              </a:lnRef>
+                              <a:fillRef idx="1">
+                                <a:schemeClr val="accent1"/>
+                              </a:fillRef>
+                              <a:effectRef idx="0">
+                                <a:schemeClr val="accent1"/>
+                              </a:effectRef>
+                              <a:fontRef idx="minor">
+                                <a:schemeClr val="lt1"/>
+                              </a:fontRef>
+                            </wps:style>
+                            <wps:bodyPr rot="0" spcFirstLastPara="0" vertOverflow="overflow" horzOverflow="overflow" vert="horz" wrap="square" lIns="91440" tIns="45720" rIns="91440" bIns="45720" numCol="1" spcCol="0" rtlCol="0" fromWordArt="0" anchor="ctr" anchorCtr="0" forceAA="0" compatLnSpc="1">
+                              <a:prstTxWarp prst="textNoShape">
+                                <a:avLst/>
+                              </a:prstTxWarp>
+                              <a:noAutofit/>
+                            </wps:bodyPr>
+                          </wps:wsp>
+                        </wpg:wgp>
+                      </a:graphicData>
+                    </a:graphic>
+                    <wp14:sizeRelH relativeFrom="page">
+                      <wp14:pctWidth>94100</wp14:pctWidth>
+                    </wp14:sizeRelH>
+                    <wp14:sizeRelV relativeFrom="page">
+                      <wp14:pctHeight>12100</wp14:pctHeight>
+                    </wp14:sizeRelV>
+                  </wp:anchor>
+                </w:drawing>
+              </mc:Choice>
+              <mc:Fallback>
+                <w:pict>
+                  <v:group w14:anchorId="112A1521" id="Groupe 149" o:spid="_x0000_s1026" style="position:absolute;margin-left:0;margin-top:0;width:8in;height:95.7pt;z-index:251674624;mso-width-percent:941;mso-height-percent:121;mso-top-percent:23;mso-position-horizontal:center;mso-position-horizontal-relative:page;mso-position-vertical-relative:page;mso-width-percent:941;mso-height-percent:121;mso-top-percent:23" coordorigin="" coordsize="73152,12161" o:gfxdata="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">
+                    <v:shape id="Rectangle 51" o:spid="_x0000_s1027" style="position:absolute;width:73152;height:11303;visibility:visible;mso-wrap-style:square;v-text-anchor:middle" coordsize="7312660,1129665" o:gfxdata="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" path="m,l7312660,r,1129665l3619500,733425,,1091565,,xe" fillcolor="#b01513 [3204]" stroked="f" strokeweight="1.5pt">
+                      <v:stroke endcap="round"/>
+                      <v:path arrowok="t" o:connecttype="custom" o:connectlocs="0,0;7315200,0;7315200,1130373;3620757,733885;0,1092249;0,0" o:connectangles="0,0,0,0,0,0"/>
+                    </v:shape>
+                    <v:rect id="Rectangle 151" o:spid="_x0000_s1028" style="position:absolute;width:73152;height:12161;visibility:visible;mso-wrap-style:square;v-text-anchor:middle" o:gfxdata="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" stroked="f" strokeweight="1.5pt">
+                      <v:fill r:id="rId9" o:title="" recolor="t" rotate="t" type="frame"/>
+                      <v:stroke endcap="round"/>
+                    </v:rect>
+                    <w10:wrap anchorx="page" anchory="page"/>
+                  </v:group>
+                </w:pict>
+              </mc:Fallback>
+            </mc:AlternateContent>
+          </w:r>
+          <w:r>
+            <w:rPr>
+              <w:noProof/>
+            </w:rPr>
+            <mc:AlternateContent>
+              <mc:Choice Requires="wps">
+                <w:drawing>
+                  <wp:anchor distT="0" distB="0" distL="114300" distR="114300" simplePos="0" relativeHeight="251672576" behindDoc="0" locked="0" layoutInCell="1" allowOverlap="1">
+                    <wp:simplePos x="0" y="0"/>
+                    <wp:positionH relativeFrom="page">
+                      <wp:align>center</wp:align>
+                    </wp:positionH>
+                    <mc:AlternateContent>
+                      <mc:Choice Requires="wp14">
+                        <wp:positionV relativeFrom="page">
+                          <wp14:pctPosVOffset>81800</wp14:pctPosVOffset>
+                        </wp:positionV>
+                      </mc:Choice>
+                      <mc:Fallback>
+                        <wp:positionV relativeFrom="page">
+                          <wp:posOffset>8745855</wp:posOffset>
+                        </wp:positionV>
+                      </mc:Fallback>
+                    </mc:AlternateContent>
+                    <wp:extent cx="7315200" cy="914400"/>
+                    <wp:effectExtent l="0" t="0" r="0" b="8255"/>
+                    <wp:wrapSquare wrapText="bothSides"/>
+                    <wp:docPr id="152" name="Zone de texte 152"/>
+                    <wp:cNvGraphicFramePr/>
+                    <a:graphic xmlns:a="http://schemas.openxmlformats.org/drawingml/2006/main">
+                      <a:graphicData uri="http://schemas.microsoft.com/office/word/2010/wordprocessingShape">
+                        <wps:wsp>
+                          <wps:cNvSpPr txBox="1"/>
+                          <wps:spPr>
+                            <a:xfrm>
+                              <a:off x="0" y="0"/>
+                              <a:ext cx="7315200" cy="914400"/>
+                            </a:xfrm>
+                            <a:prstGeom prst="rect">
+                              <a:avLst/>
+                            </a:prstGeom>
+                            <a:noFill/>
+                            <a:ln w="6350">
+                              <a:noFill/>
+                            </a:ln>
+                            <a:effectLst/>
+                          </wps:spPr>
+                          <wps:style>
+                            <a:lnRef idx="0">
+                              <a:schemeClr val="accent1"/>
+                            </a:lnRef>
+                            <a:fillRef idx="0">
+                              <a:schemeClr val="accent1"/>
+                            </a:fillRef>
+                            <a:effectRef idx="0">
+                              <a:schemeClr val="accent1"/>
+                            </a:effectRef>
+                            <a:fontRef idx="minor">
+                              <a:schemeClr val="dk1"/>
+                            </a:fontRef>
+                          </wps:style>
+                          <wps:txbx>
+                            <w:txbxContent>
+                              <w:sdt>
+                                <w:sdtPr>
+                                  <w:rPr>
+                                    <w:color w:val="595959" w:themeColor="text1" w:themeTint="A6"/>
+                                    <w:sz w:val="28"/>
+                                    <w:szCs w:val="28"/>
+                                  </w:rPr>
+                                  <w:alias w:val="Auteur"/>
+                                  <w:tag w:val=""/>
+                                  <w:id w:val="789243997"/>
+                                  <w:dataBinding w:prefixMappings="xmlns:ns0='http://purl.org/dc/elements/1.1/' xmlns:ns1='http://schemas.openxmlformats.org/package/2006/metadata/core-properties' " w:xpath="/ns1:coreProperties[1]/ns0:creator[1]" w:storeItemID="{6C3C8BC8-F283-45AE-878A-BAB7291924A1}"/>
+                                  <w:text/>
+                                </w:sdtPr>
+                                <w:sdtContent>
+                                  <w:p>
+                                    <w:pPr>
+                                      <w:pStyle w:val="Sansinterligne"/>
+                                      <w:jc w:val="right"/>
+                                      <w:rPr>
+                                        <w:color w:val="595959" w:themeColor="text1" w:themeTint="A6"/>
+                                        <w:sz w:val="28"/>
+                                        <w:szCs w:val="28"/>
+                                      </w:rPr>
+                                    </w:pPr>
+                                    <w:r>
+                                      <w:rPr>
+                                        <w:color w:val="595959" w:themeColor="text1" w:themeTint="A6"/>
+                                        <w:sz w:val="28"/>
+                                        <w:szCs w:val="28"/>
+                                      </w:rPr>
+                                      <w:t>SVEN WIKBERG</w:t>
+                                    </w:r>
+                                  </w:p>
+                                </w:sdtContent>
+                              </w:sdt>
+                              <w:p>
+                                <w:pPr>
+                                  <w:pStyle w:val="Sansinterligne"/>
+                                  <w:jc w:val="right"/>
+                                  <w:rPr>
+                                    <w:color w:val="595959" w:themeColor="text1" w:themeTint="A6"/>
+                                    <w:sz w:val="18"/>
+                                    <w:szCs w:val="18"/>
+                                  </w:rPr>
+                                </w:pPr>
+                                <w:sdt>
+                                  <w:sdtPr>
+                                    <w:rPr>
+                                      <w:color w:val="595959" w:themeColor="text1" w:themeTint="A6"/>
+                                      <w:sz w:val="18"/>
+                                      <w:szCs w:val="18"/>
+                                    </w:rPr>
+                                    <w:alias w:val="AdresseMessagerie"/>
+                                    <w:tag w:val="AdresseMessagerie"/>
+                                    <w:id w:val="942260680"/>
+                                    <w:showingPlcHdr/>
+                                    <w:dataBinding w:prefixMappings="xmlns:ns0='http://schemas.microsoft.com/office/2006/coverPageProps' " w:xpath="/ns0:CoverPageProperties[1]/ns0:CompanyEmail[1]" w:storeItemID="{55AF091B-3C7A-41E3-B477-F2FDAA23CFDA}"/>
+                                    <w:text/>
+                                  </w:sdtPr>
+                                  <w:sdtContent>
+                                    <w:r>
+                                      <w:rPr>
+                                        <w:color w:val="595959" w:themeColor="text1" w:themeTint="A6"/>
+                                        <w:sz w:val="18"/>
+                                        <w:szCs w:val="18"/>
+                                      </w:rPr>
+                                      <w:t xml:space="preserve">     </w:t>
+                                    </w:r>
+                                  </w:sdtContent>
+                                </w:sdt>
+                              </w:p>
+                            </w:txbxContent>
+                          </wps:txbx>
+                          <wps:bodyPr rot="0" spcFirstLastPara="0" vertOverflow="overflow" horzOverflow="overflow" vert="horz" wrap="square" lIns="1600200" tIns="0" rIns="685800" bIns="0" numCol="1" spcCol="0" rtlCol="0" fromWordArt="0" anchor="b" anchorCtr="0" forceAA="0" compatLnSpc="1">
+                            <a:prstTxWarp prst="textNoShape">
+                              <a:avLst/>
+                            </a:prstTxWarp>
+                            <a:noAutofit/>
+                          </wps:bodyPr>
+                        </wps:wsp>
+                      </a:graphicData>
+                    </a:graphic>
+                    <wp14:sizeRelH relativeFrom="page">
+                      <wp14:pctWidth>94100</wp14:pctWidth>
+                    </wp14:sizeRelH>
+                    <wp14:sizeRelV relativeFrom="page">
+                      <wp14:pctHeight>9200</wp14:pctHeight>
+                    </wp14:sizeRelV>
+                  </wp:anchor>
+                </w:drawing>
+              </mc:Choice>
+              <mc:Fallback>
+                <w:pict>
+                  <v:shapetype id="_x0000_t202" coordsize="21600,21600" o:spt="202" path="m,l,21600r21600,l21600,xe">
+                    <v:stroke joinstyle="miter"/>
+                    <v:path gradientshapeok="t" o:connecttype="rect"/>
+                  </v:shapetype>
+                  <v:shape id="Zone de texte 152" o:spid="_x0000_s1026" type="#_x0000_t202" style="position:absolute;left:0;text-align:left;margin-left:0;margin-top:0;width:8in;height:1in;z-index:251672576;visibility:visible;mso-wrap-style:square;mso-width-percent:941;mso-height-percent:92;mso-top-percent:818;mso-wrap-distance-left:9pt;mso-wrap-distance-top:0;mso-wrap-distance-right:9pt;mso-wrap-distance-bottom:0;mso-position-horizontal:center;mso-position-horizontal-relative:page;mso-position-vertical-relative:page;mso-width-percent:941;mso-height-percent:92;mso-top-percent:818;mso-width-relative:page;mso-height-relative:page;v-text-anchor:bottom" o:gfxdata="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" filled="f" stroked="f" strokeweight=".5pt">
+                    <v:textbox inset="126pt,0,54pt,0">
+                      <w:txbxContent>
+                        <w:sdt>
+                          <w:sdtPr>
+                            <w:rPr>
+                              <w:color w:val="595959" w:themeColor="text1" w:themeTint="A6"/>
+                              <w:sz w:val="28"/>
+                              <w:szCs w:val="28"/>
+                            </w:rPr>
+                            <w:alias w:val="Auteur"/>
+                            <w:tag w:val=""/>
+                            <w:id w:val="789243997"/>
+                            <w:dataBinding w:prefixMappings="xmlns:ns0='http://purl.org/dc/elements/1.1/' xmlns:ns1='http://schemas.openxmlformats.org/package/2006/metadata/core-properties' " w:xpath="/ns1:coreProperties[1]/ns0:creator[1]" w:storeItemID="{6C3C8BC8-F283-45AE-878A-BAB7291924A1}"/>
+                            <w:text/>
+                          </w:sdtPr>
+                          <w:sdtContent>
+                            <w:p>
+                              <w:pPr>
+                                <w:pStyle w:val="Sansinterligne"/>
+                                <w:jc w:val="right"/>
+                                <w:rPr>
+                                  <w:color w:val="595959" w:themeColor="text1" w:themeTint="A6"/>
+                                  <w:sz w:val="28"/>
+                                  <w:szCs w:val="28"/>
+                                </w:rPr>
+                              </w:pPr>
+                              <w:r>
+                                <w:rPr>
+                                  <w:color w:val="595959" w:themeColor="text1" w:themeTint="A6"/>
+                                  <w:sz w:val="28"/>
+                                  <w:szCs w:val="28"/>
+                                </w:rPr>
+                                <w:t>SVEN WIKBERG</w:t>
+                              </w:r>
+                            </w:p>
+                          </w:sdtContent>
+                        </w:sdt>
+                        <w:p>
+                          <w:pPr>
+                            <w:pStyle w:val="Sansinterligne"/>
+                            <w:jc w:val="right"/>
+                            <w:rPr>
+                              <w:color w:val="595959" w:themeColor="text1" w:themeTint="A6"/>
+                              <w:sz w:val="18"/>
+                              <w:szCs w:val="18"/>
+                            </w:rPr>
+                          </w:pPr>
+                          <w:sdt>
+                            <w:sdtPr>
+                              <w:rPr>
+                                <w:color w:val="595959" w:themeColor="text1" w:themeTint="A6"/>
+                                <w:sz w:val="18"/>
+                                <w:szCs w:val="18"/>
+                              </w:rPr>
+                              <w:alias w:val="AdresseMessagerie"/>
+                              <w:tag w:val="AdresseMessagerie"/>
+                              <w:id w:val="942260680"/>
+                              <w:showingPlcHdr/>
+                              <w:dataBinding w:prefixMappings="xmlns:ns0='http://schemas.microsoft.com/office/2006/coverPageProps' " w:xpath="/ns0:CoverPageProperties[1]/ns0:CompanyEmail[1]" w:storeItemID="{55AF091B-3C7A-41E3-B477-F2FDAA23CFDA}"/>
+                              <w:text/>
+                            </w:sdtPr>
+                            <w:sdtContent>
+                              <w:r>
+                                <w:rPr>
+                                  <w:color w:val="595959" w:themeColor="text1" w:themeTint="A6"/>
+                                  <w:sz w:val="18"/>
+                                  <w:szCs w:val="18"/>
+                                </w:rPr>
+                                <w:t xml:space="preserve">     </w:t>
+                              </w:r>
+                            </w:sdtContent>
+                          </w:sdt>
+                        </w:p>
+                      </w:txbxContent>
+                    </v:textbox>
+                    <w10:wrap type="square" anchorx="page" anchory="page"/>
+                  </v:shape>
+                </w:pict>
+              </mc:Fallback>
+            </mc:AlternateContent>
+          </w:r>
+          <w:r>
+            <w:rPr>
+              <w:noProof/>
+            </w:rPr>
+            <mc:AlternateContent>
+              <mc:Choice Requires="wps">
+                <w:drawing>
+                  <wp:anchor distT="0" distB="0" distL="114300" distR="114300" simplePos="0" relativeHeight="251671552" behindDoc="0" locked="0" layoutInCell="1" allowOverlap="1">
+                    <wp:simplePos x="0" y="0"/>
+                    <wp:positionH relativeFrom="page">
+                      <wp:align>center</wp:align>
+                    </wp:positionH>
+                    <mc:AlternateContent>
+                      <mc:Choice Requires="wp14">
+                        <wp:positionV relativeFrom="page">
+                          <wp14:pctPosVOffset>30000</wp14:pctPosVOffset>
+                        </wp:positionV>
+                      </mc:Choice>
+                      <mc:Fallback>
+                        <wp:positionV relativeFrom="page">
+                          <wp:posOffset>3207385</wp:posOffset>
+                        </wp:positionV>
+                      </mc:Fallback>
+                    </mc:AlternateContent>
+                    <wp:extent cx="7315200" cy="3638550"/>
+                    <wp:effectExtent l="0" t="0" r="0" b="6350"/>
+                    <wp:wrapSquare wrapText="bothSides"/>
+                    <wp:docPr id="154" name="Zone de texte 154"/>
+                    <wp:cNvGraphicFramePr/>
+                    <a:graphic xmlns:a="http://schemas.openxmlformats.org/drawingml/2006/main">
+                      <a:graphicData uri="http://schemas.microsoft.com/office/word/2010/wordprocessingShape">
+                        <wps:wsp>
+                          <wps:cNvSpPr txBox="1"/>
+                          <wps:spPr>
+                            <a:xfrm>
+                              <a:off x="0" y="0"/>
+                              <a:ext cx="7315200" cy="3638550"/>
+                            </a:xfrm>
+                            <a:prstGeom prst="rect">
+                              <a:avLst/>
+                            </a:prstGeom>
+                            <a:noFill/>
+                            <a:ln w="6350">
+                              <a:noFill/>
+                            </a:ln>
+                            <a:effectLst/>
+                          </wps:spPr>
+                          <wps:style>
+                            <a:lnRef idx="0">
+                              <a:schemeClr val="accent1"/>
+                            </a:lnRef>
+                            <a:fillRef idx="0">
+                              <a:schemeClr val="accent1"/>
+                            </a:fillRef>
+                            <a:effectRef idx="0">
+                              <a:schemeClr val="accent1"/>
+                            </a:effectRef>
+                            <a:fontRef idx="minor">
+                              <a:schemeClr val="dk1"/>
+                            </a:fontRef>
+                          </wps:style>
+                          <wps:txbx>
+                            <w:txbxContent>
+                              <w:p>
+                                <w:pPr>
+                                  <w:jc w:val="right"/>
+                                  <w:rPr>
+                                    <w:color w:val="B01513" w:themeColor="accent1"/>
+                                    <w:sz w:val="64"/>
+                                    <w:szCs w:val="64"/>
+                                  </w:rPr>
+                                </w:pPr>
+                                <w:sdt>
+                                  <w:sdtPr>
+                                    <w:rPr>
+                                      <w:caps/>
+                                      <w:color w:val="B01513" w:themeColor="accent1"/>
+                                      <w:sz w:val="64"/>
+                                      <w:szCs w:val="64"/>
+                                    </w:rPr>
+                                    <w:alias w:val="Titre"/>
+                                    <w:tag w:val=""/>
+                                    <w:id w:val="630141079"/>
+                                    <w:dataBinding w:prefixMappings="xmlns:ns0='http://purl.org/dc/elements/1.1/' xmlns:ns1='http://schemas.openxmlformats.org/package/2006/metadata/core-properties' " w:xpath="/ns1:coreProperties[1]/ns0:title[1]" w:storeItemID="{6C3C8BC8-F283-45AE-878A-BAB7291924A1}"/>
+                                    <w:text w:multiLine="1"/>
+                                  </w:sdtPr>
+                                  <w:sdtEndPr>
+                                    <w:rPr>
+                                      <w:caps w:val="0"/>
+                                    </w:rPr>
+                                  </w:sdtEndPr>
+                                  <w:sdtContent>
+                                    <w:r>
+                                      <w:rPr>
+                                        <w:caps/>
+                                        <w:color w:val="B01513" w:themeColor="accent1"/>
+                                        <w:sz w:val="64"/>
+                                        <w:szCs w:val="64"/>
+                                      </w:rPr>
+                                      <w:t>Les super-héros</w:t>
+                                    </w:r>
+                                  </w:sdtContent>
+                                </w:sdt>
+                              </w:p>
+                              <w:sdt>
+                                <w:sdtPr>
+                                  <w:rPr>
+                                    <w:color w:val="404040" w:themeColor="text1" w:themeTint="BF"/>
+                                    <w:sz w:val="36"/>
+                                    <w:szCs w:val="36"/>
+                                  </w:rPr>
+                                  <w:alias w:val="Sous-titre"/>
+                                  <w:tag w:val=""/>
+                                  <w:id w:val="1759551507"/>
+                                  <w:dataBinding w:prefixMappings="xmlns:ns0='http://purl.org/dc/elements/1.1/' xmlns:ns1='http://schemas.openxmlformats.org/package/2006/metadata/core-properties' " w:xpath="/ns1:coreProperties[1]/ns0:subject[1]" w:storeItemID="{6C3C8BC8-F283-45AE-878A-BAB7291924A1}"/>
+                                  <w:text/>
+                                </w:sdtPr>
+                                <w:sdtContent>
+                                  <w:p>
+                                    <w:pPr>
+                                      <w:jc w:val="right"/>
+                                      <w:rPr>
+                                        <w:smallCaps/>
+                                        <w:color w:val="404040" w:themeColor="text1" w:themeTint="BF"/>
+                                        <w:sz w:val="36"/>
+                                        <w:szCs w:val="36"/>
+                                      </w:rPr>
+                                    </w:pPr>
+                                    <w:r>
+                                      <w:rPr>
+                                        <w:color w:val="404040" w:themeColor="text1" w:themeTint="BF"/>
+                                        <w:sz w:val="36"/>
+                                        <w:szCs w:val="36"/>
+                                      </w:rPr>
+                                      <w:t>Les Super-Héros et leur industrie sont-ils un reflet de la société américaine ?</w:t>
+                                    </w:r>
+                                  </w:p>
+                                </w:sdtContent>
+                              </w:sdt>
+                            </w:txbxContent>
+                          </wps:txbx>
+                          <wps:bodyPr rot="0" spcFirstLastPara="0" vertOverflow="overflow" horzOverflow="overflow" vert="horz" wrap="square" lIns="1600200" tIns="0" rIns="685800" bIns="0" numCol="1" spcCol="0" rtlCol="0" fromWordArt="0" anchor="b" anchorCtr="0" forceAA="0" compatLnSpc="1">
+                            <a:prstTxWarp prst="textNoShape">
+                              <a:avLst/>
+                            </a:prstTxWarp>
+                            <a:noAutofit/>
+                          </wps:bodyPr>
+                        </wps:wsp>
+                      </a:graphicData>
+                    </a:graphic>
+                    <wp14:sizeRelH relativeFrom="page">
+                      <wp14:pctWidth>94100</wp14:pctWidth>
+                    </wp14:sizeRelH>
+                    <wp14:sizeRelV relativeFrom="page">
+                      <wp14:pctHeight>36300</wp14:pctHeight>
+                    </wp14:sizeRelV>
+                  </wp:anchor>
+                </w:drawing>
+              </mc:Choice>
+              <mc:Fallback>
+                <w:pict>
+                  <v:shape id="Zone de texte 154" o:spid="_x0000_s1027" type="#_x0000_t202" style="position:absolute;left:0;text-align:left;margin-left:0;margin-top:0;width:8in;height:286.5pt;z-index:251671552;visibility:visible;mso-wrap-style:square;mso-width-percent:941;mso-height-percent:363;mso-top-percent:300;mso-wrap-distance-left:9pt;mso-wrap-distance-top:0;mso-wrap-distance-right:9pt;mso-wrap-distance-bottom:0;mso-position-horizontal:center;mso-position-horizontal-relative:page;mso-position-vertical-relative:page;mso-width-percent:941;mso-height-percent:363;mso-top-percent:300;mso-width-relative:page;mso-height-relative:page;v-text-anchor:bottom" o:gfxdata="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" filled="f" stroked="f" strokeweight=".5pt">
+                    <v:textbox inset="126pt,0,54pt,0">
+                      <w:txbxContent>
+                        <w:p>
+                          <w:pPr>
+                            <w:jc w:val="right"/>
+                            <w:rPr>
+                              <w:color w:val="B01513" w:themeColor="accent1"/>
+                              <w:sz w:val="64"/>
+                              <w:szCs w:val="64"/>
+                            </w:rPr>
+                          </w:pPr>
+                          <w:sdt>
+                            <w:sdtPr>
+                              <w:rPr>
+                                <w:caps/>
+                                <w:color w:val="B01513" w:themeColor="accent1"/>
+                                <w:sz w:val="64"/>
+                                <w:szCs w:val="64"/>
+                              </w:rPr>
+                              <w:alias w:val="Titre"/>
+                              <w:tag w:val=""/>
+                              <w:id w:val="630141079"/>
+                              <w:dataBinding w:prefixMappings="xmlns:ns0='http://purl.org/dc/elements/1.1/' xmlns:ns1='http://schemas.openxmlformats.org/package/2006/metadata/core-properties' " w:xpath="/ns1:coreProperties[1]/ns0:title[1]" w:storeItemID="{6C3C8BC8-F283-45AE-878A-BAB7291924A1}"/>
+                              <w:text w:multiLine="1"/>
+                            </w:sdtPr>
+                            <w:sdtEndPr>
+                              <w:rPr>
+                                <w:caps w:val="0"/>
+                              </w:rPr>
+                            </w:sdtEndPr>
+                            <w:sdtContent>
+                              <w:r>
+                                <w:rPr>
+                                  <w:caps/>
+                                  <w:color w:val="B01513" w:themeColor="accent1"/>
+                                  <w:sz w:val="64"/>
+                                  <w:szCs w:val="64"/>
+                                </w:rPr>
+                                <w:t>Les super-héros</w:t>
+                              </w:r>
+                            </w:sdtContent>
+                          </w:sdt>
+                        </w:p>
+                        <w:sdt>
+                          <w:sdtPr>
+                            <w:rPr>
+                              <w:color w:val="404040" w:themeColor="text1" w:themeTint="BF"/>
+                              <w:sz w:val="36"/>
+                              <w:szCs w:val="36"/>
+                            </w:rPr>
+                            <w:alias w:val="Sous-titre"/>
+                            <w:tag w:val=""/>
+                            <w:id w:val="1759551507"/>
+                            <w:dataBinding w:prefixMappings="xmlns:ns0='http://purl.org/dc/elements/1.1/' xmlns:ns1='http://schemas.openxmlformats.org/package/2006/metadata/core-properties' " w:xpath="/ns1:coreProperties[1]/ns0:subject[1]" w:storeItemID="{6C3C8BC8-F283-45AE-878A-BAB7291924A1}"/>
+                            <w:text/>
+                          </w:sdtPr>
+                          <w:sdtContent>
+                            <w:p>
+                              <w:pPr>
+                                <w:jc w:val="right"/>
+                                <w:rPr>
+                                  <w:smallCaps/>
+                                  <w:color w:val="404040" w:themeColor="text1" w:themeTint="BF"/>
+                                  <w:sz w:val="36"/>
+                                  <w:szCs w:val="36"/>
+                                </w:rPr>
+                              </w:pPr>
+                              <w:r>
+                                <w:rPr>
+                                  <w:color w:val="404040" w:themeColor="text1" w:themeTint="BF"/>
+                                  <w:sz w:val="36"/>
+                                  <w:szCs w:val="36"/>
+                                </w:rPr>
+                                <w:t>Les Super-Héros et leur industrie sont-ils un reflet de la société américaine ?</w:t>
+                              </w:r>
+                            </w:p>
+                          </w:sdtContent>
+                        </w:sdt>
+                      </w:txbxContent>
+                    </v:textbox>
+                    <w10:wrap type="square" anchorx="page" anchory="page"/>
+                  </v:shape>
+                </w:pict>
+              </mc:Fallback>
+            </mc:AlternateContent>
+          </w:r>
+        </w:p>
+        <w:p>
+          <w:pPr>
+            <w:spacing w:before="0" w:after="160" w:line="259" w:lineRule="auto"/>
+            <w:jc w:val="left"/>
+            <w:rPr>
+              <w:sz w:val="24"/>
+              <w:szCs w:val="24"/>
+            </w:rPr>
+          </w:pPr>
+          <w:r>
+            <w:rPr>
+              <w:sz w:val="24"/>
+              <w:szCs w:val="24"/>
+            </w:rPr>
+            <w:br w:type="page"/>
+          </w:r>
+        </w:p>
+        <w:sdt>
+          <w:sdtPr>
+            <w:rPr>
+              <w:lang w:val="fr-FR"/>
+            </w:rPr>
+            <w:id w:val="-2006201827"/>
+            <w:docPartObj>
+              <w:docPartGallery w:val="Table of Contents"/>
+              <w:docPartUnique/>
+            </w:docPartObj>
+          </w:sdtPr>
+          <w:sdtEndPr>
+            <w:rPr>
+              <w:rFonts w:asciiTheme="minorHAnsi" w:eastAsiaTheme="minorHAnsi" w:hAnsiTheme="minorHAnsi" w:cstheme="minorBidi"/>
+              <w:b/>
+              <w:bCs/>
+              <w:color w:val="auto"/>
+              <w:sz w:val="22"/>
+              <w:szCs w:val="22"/>
+              <w:lang w:eastAsia="en-US"/>
+            </w:rPr>
+          </w:sdtEndPr>
+          <w:sdtContent>
+            <w:p>
+              <w:pPr>
+                <w:pStyle w:val="En-ttedetabledesmatires"/>
+              </w:pPr>
+              <w:r>
+                <w:rPr>
+                  <w:lang w:val="fr-FR"/>
+                </w:rPr>
+                <w:t>Table des matières</w:t>
+              </w:r>
+            </w:p>
+            <w:p>
+              <w:pPr>
+                <w:pStyle w:val="TM2"/>
+                <w:tabs>
+                  <w:tab w:val="right" w:leader="dot" w:pos="9062"/>
+                </w:tabs>
+                <w:rPr>
+                  <w:rFonts w:eastAsiaTheme="minorEastAsia"/>
+                  <w:noProof/>
+                  <w:lang w:eastAsia="fr-CH"/>
+                </w:rPr>
+              </w:pPr>
+              <w:r>
+                <w:fldChar w:fldCharType="begin"/>
+              </w:r>
+              <w:r>
+                <w:instrText xml:space="preserve"> TOC \o "1-3" \h \z \u </w:instrText>
+              </w:r>
+              <w:r>
+                <w:fldChar w:fldCharType="separate"/>
+              </w:r>
+              <w:hyperlink w:anchor="_Toc475657463" w:history="1">
+                <w:r>
+                  <w:rPr>
+                    <w:rStyle w:val="Lienhypertexte"/>
+                    <w:noProof/>
+                  </w:rPr>
+                  <w:t>Introduction</w:t>
+                </w:r>
+                <w:r>
+                  <w:rPr>
+                    <w:noProof/>
+                    <w:webHidden/>
+                  </w:rPr>
+                  <w:tab/>
+                </w:r>
+                <w:r>
+                  <w:rPr>
+                    <w:noProof/>
+                    <w:webHidden/>
+                  </w:rPr>
+                  <w:fldChar w:fldCharType="begin"/>
+                </w:r>
+                <w:r>
+                  <w:rPr>
+                    <w:noProof/>
+                    <w:webHidden/>
+                  </w:rPr>
+                  <w:instrText xml:space="preserve"> PAGEREF _Toc475657463 \h </w:instrText>
+                </w:r>
+                <w:r>
+                  <w:rPr>
+                    <w:noProof/>
+                    <w:webHidden/>
+                  </w:rPr>
+                </w:r>
+                <w:r>
+                  <w:rPr>
+                    <w:noProof/>
+                    <w:webHidden/>
+                  </w:rPr>
+                  <w:fldChar w:fldCharType="separate"/>
+                </w:r>
+                <w:r>
+                  <w:rPr>
+                    <w:noProof/>
+                    <w:webHidden/>
+                  </w:rPr>
+                  <w:t>2</w:t>
+                </w:r>
+                <w:r>
+                  <w:rPr>
+                    <w:noProof/>
+                    <w:webHidden/>
+                  </w:rPr>
+                  <w:fldChar w:fldCharType="end"/>
+                </w:r>
+              </w:hyperlink>
+            </w:p>
+            <w:p>
+              <w:pPr>
+                <w:pStyle w:val="TM2"/>
+                <w:tabs>
+                  <w:tab w:val="right" w:leader="dot" w:pos="9062"/>
+                </w:tabs>
+                <w:rPr>
+                  <w:rFonts w:eastAsiaTheme="minorEastAsia"/>
+                  <w:noProof/>
+                  <w:lang w:eastAsia="fr-CH"/>
+                </w:rPr>
+              </w:pPr>
+              <w:hyperlink w:anchor="_Toc475657464" w:history="1">
+                <w:r>
+                  <w:rPr>
+                    <w:rStyle w:val="Lienhypertexte"/>
+                    <w:noProof/>
+                  </w:rPr>
+                  <w:t>Dans quelle mesure les super-héros se sont inspiré des valeurs américaines ?</w:t>
+                </w:r>
+                <w:r>
+                  <w:rPr>
+                    <w:noProof/>
+                    <w:webHidden/>
+                  </w:rPr>
+                  <w:tab/>
+                </w:r>
+                <w:r>
+                  <w:rPr>
+                    <w:noProof/>
+                    <w:webHidden/>
+                  </w:rPr>
+                  <w:fldChar w:fldCharType="begin"/>
+                </w:r>
+                <w:r>
+                  <w:rPr>
+                    <w:noProof/>
+                    <w:webHidden/>
+                  </w:rPr>
+                  <w:instrText xml:space="preserve"> PAGEREF _Toc475657464 \h </w:instrText>
+                </w:r>
+                <w:r>
+                  <w:rPr>
+                    <w:noProof/>
+                    <w:webHidden/>
+                  </w:rPr>
+                </w:r>
+                <w:r>
+                  <w:rPr>
+                    <w:noProof/>
+                    <w:webHidden/>
+                  </w:rPr>
+                  <w:fldChar w:fldCharType="separate"/>
+                </w:r>
+                <w:r>
+                  <w:rPr>
+                    <w:noProof/>
+                    <w:webHidden/>
+                  </w:rPr>
+                  <w:t>4</w:t>
+                </w:r>
+                <w:r>
+                  <w:rPr>
+                    <w:noProof/>
+                    <w:webHidden/>
+                  </w:rPr>
+                  <w:fldChar w:fldCharType="end"/>
+                </w:r>
+              </w:hyperlink>
+            </w:p>
+            <w:p>
+              <w:pPr>
+                <w:pStyle w:val="TM2"/>
+                <w:tabs>
+                  <w:tab w:val="right" w:leader="dot" w:pos="9062"/>
+                </w:tabs>
+                <w:rPr>
+                  <w:rFonts w:eastAsiaTheme="minorEastAsia"/>
+                  <w:noProof/>
+                  <w:lang w:eastAsia="fr-CH"/>
+                </w:rPr>
+              </w:pPr>
+              <w:hyperlink w:anchor="_Toc475657465" w:history="1">
+                <w:r>
+                  <w:rPr>
+                    <w:rStyle w:val="Lienhypertexte"/>
+                    <w:noProof/>
+                  </w:rPr>
+                  <w:t>Dans quelle mesure les conflits de la société américaine sont-ils représentés dans les super-héros ?</w:t>
+                </w:r>
+                <w:r>
+                  <w:rPr>
+                    <w:noProof/>
+                    <w:webHidden/>
+                  </w:rPr>
+                  <w:tab/>
+                </w:r>
+                <w:r>
+                  <w:rPr>
+                    <w:noProof/>
+                    <w:webHidden/>
+                  </w:rPr>
+                  <w:fldChar w:fldCharType="begin"/>
+                </w:r>
+                <w:r>
+                  <w:rPr>
+                    <w:noProof/>
+                    <w:webHidden/>
+                  </w:rPr>
+                  <w:instrText xml:space="preserve"> PAGEREF _Toc475657465 \h </w:instrText>
+                </w:r>
+                <w:r>
+                  <w:rPr>
+                    <w:noProof/>
+                    <w:webHidden/>
+                  </w:rPr>
+                </w:r>
+                <w:r>
+                  <w:rPr>
+                    <w:noProof/>
+                    <w:webHidden/>
+                  </w:rPr>
+                  <w:fldChar w:fldCharType="separate"/>
+                </w:r>
+                <w:r>
+                  <w:rPr>
+                    <w:noProof/>
+                    <w:webHidden/>
+                  </w:rPr>
+                  <w:t>7</w:t>
+                </w:r>
+                <w:r>
+                  <w:rPr>
+                    <w:noProof/>
+                    <w:webHidden/>
+                  </w:rPr>
+                  <w:fldChar w:fldCharType="end"/>
+                </w:r>
+              </w:hyperlink>
+            </w:p>
+            <w:p>
+              <w:pPr>
+                <w:pStyle w:val="TM2"/>
+                <w:tabs>
+                  <w:tab w:val="right" w:leader="dot" w:pos="9062"/>
+                </w:tabs>
+                <w:rPr>
+                  <w:rFonts w:eastAsiaTheme="minorEastAsia"/>
+                  <w:noProof/>
+                  <w:lang w:eastAsia="fr-CH"/>
+                </w:rPr>
+              </w:pPr>
+              <w:hyperlink w:anchor="_Toc475657466" w:history="1">
+                <w:r>
+                  <w:rPr>
+                    <w:rStyle w:val="Lienhypertexte"/>
+                    <w:noProof/>
+                  </w:rPr>
+                  <w:t>Dans quelle mesure l’industrie du super-héros suis-t-elle le modèle de l’économie américaine ?</w:t>
+                </w:r>
+                <w:r>
+                  <w:rPr>
+                    <w:noProof/>
+                    <w:webHidden/>
+                  </w:rPr>
+                  <w:tab/>
+                </w:r>
+                <w:r>
+                  <w:rPr>
+                    <w:noProof/>
+                    <w:webHidden/>
+                  </w:rPr>
+                  <w:fldChar w:fldCharType="begin"/>
+                </w:r>
+                <w:r>
+                  <w:rPr>
+                    <w:noProof/>
+                    <w:webHidden/>
+                  </w:rPr>
+                  <w:instrText xml:space="preserve"> PAGEREF _Toc475657466 \h </w:instrText>
+                </w:r>
+                <w:r>
+                  <w:rPr>
+                    <w:noProof/>
+                    <w:webHidden/>
+                  </w:rPr>
+                </w:r>
+                <w:r>
+                  <w:rPr>
+                    <w:noProof/>
+                    <w:webHidden/>
+                  </w:rPr>
+                  <w:fldChar w:fldCharType="separate"/>
+                </w:r>
+                <w:r>
+                  <w:rPr>
+                    <w:noProof/>
+                    <w:webHidden/>
+                  </w:rPr>
+                  <w:t>11</w:t>
+                </w:r>
+                <w:r>
+                  <w:rPr>
+                    <w:noProof/>
+                    <w:webHidden/>
+                  </w:rPr>
+                  <w:fldChar w:fldCharType="end"/>
+                </w:r>
+              </w:hyperlink>
+            </w:p>
+            <w:p>
+              <w:pPr>
+                <w:pStyle w:val="TM2"/>
+                <w:tabs>
+                  <w:tab w:val="right" w:leader="dot" w:pos="9062"/>
+                </w:tabs>
+                <w:rPr>
+                  <w:rFonts w:eastAsiaTheme="minorEastAsia"/>
+                  <w:noProof/>
+                  <w:lang w:eastAsia="fr-CH"/>
+                </w:rPr>
+              </w:pPr>
+              <w:hyperlink w:anchor="_Toc475657467" w:history="1">
+                <w:r>
+                  <w:rPr>
+                    <w:rStyle w:val="Lienhypertexte"/>
+                    <w:noProof/>
+                  </w:rPr>
+                  <w:t>Conclusion</w:t>
+                </w:r>
+                <w:r>
+                  <w:rPr>
+                    <w:noProof/>
+                    <w:webHidden/>
+                  </w:rPr>
+                  <w:tab/>
+                </w:r>
+                <w:r>
+                  <w:rPr>
+                    <w:noProof/>
+                    <w:webHidden/>
+                  </w:rPr>
+                  <w:fldChar w:fldCharType="begin"/>
+                </w:r>
+                <w:r>
+                  <w:rPr>
+                    <w:noProof/>
+                    <w:webHidden/>
+                  </w:rPr>
+                  <w:instrText xml:space="preserve"> PAGEREF _Toc475657467 \h </w:instrText>
+                </w:r>
+                <w:r>
+                  <w:rPr>
+                    <w:noProof/>
+                    <w:webHidden/>
+                  </w:rPr>
+                </w:r>
+                <w:r>
+                  <w:rPr>
+                    <w:noProof/>
+                    <w:webHidden/>
+                  </w:rPr>
+                  <w:fldChar w:fldCharType="separate"/>
+                </w:r>
+                <w:r>
+                  <w:rPr>
+                    <w:noProof/>
+                    <w:webHidden/>
+                  </w:rPr>
+                  <w:t>18</w:t>
+                </w:r>
+                <w:r>
+                  <w:rPr>
+                    <w:noProof/>
+                    <w:webHidden/>
+                  </w:rPr>
+                  <w:fldChar w:fldCharType="end"/>
+                </w:r>
+              </w:hyperlink>
+            </w:p>
+            <w:p>
+              <w:r>
+                <w:rPr>
+                  <w:b/>
+                  <w:bCs/>
+                  <w:lang w:val="fr-FR"/>
+                </w:rPr>
+                <w:fldChar w:fldCharType="end"/>
+              </w:r>
+            </w:p>
+          </w:sdtContent>
+        </w:sdt>
+        <w:p>
+          <w:pPr>
+            <w:spacing w:before="0" w:after="160" w:line="259" w:lineRule="auto"/>
+            <w:jc w:val="left"/>
+            <w:rPr>
+              <w:sz w:val="24"/>
+              <w:szCs w:val="24"/>
+            </w:rPr>
+          </w:pPr>
+          <w:r>
+            <w:rPr>
+              <w:sz w:val="24"/>
+              <w:szCs w:val="24"/>
+            </w:rPr>
+            <w:br w:type="page"/>
+          </w:r>
+        </w:p>
+        <w:p>
+          <w:pPr>
+            <w:spacing w:before="0" w:after="160" w:line="259" w:lineRule="auto"/>
+            <w:jc w:val="left"/>
+            <w:rPr>
+              <w:sz w:val="24"/>
+              <w:szCs w:val="24"/>
+            </w:rPr>
+          </w:pPr>
+        </w:p>
+        <w:bookmarkStart w:id="0" w:name="_GoBack" w:displacedByCustomXml="next"/>
+        <w:bookmarkEnd w:id="0" w:displacedByCustomXml="next"/>
+      </w:sdtContent>
+    </w:sdt>
+    <w:p>
+      <w:pPr>
+        <w:pStyle w:val="Titre2"/>
+      </w:pPr>
+      <w:bookmarkStart w:id="1" w:name="_Toc475657463"/>
+      <w:r>
+        <w:t>Introduction</w:t>
+      </w:r>
+      <w:bookmarkEnd w:id="1"/>
+    </w:p>
+    <w:p>
+      <w:pPr>
         <w:rPr>
           <w:rFonts w:ascii="Arial" w:hAnsi="Arial" w:cs="Arial"/>
           <w:color w:val="000000"/>
@@ -24,7 +1251,6 @@
     </w:p>
     <w:p>
       <w:pPr>
-        <w:jc w:val="both"/>
         <w:rPr>
           <w:rFonts w:cs="Arial"/>
           <w:color w:val="000000"/>
@@ -188,18 +1414,16 @@
     </w:p>
     <w:p>
       <w:pPr>
-        <w:jc w:val="both"/>
-        <w:rPr>
-          <w:rFonts w:cs="Arial"/>
-          <w:color w:val="000000"/>
-          <w:sz w:val="24"/>
-          <w:szCs w:val="24"/>
-        </w:rPr>
-      </w:pPr>
-    </w:p>
-    <w:p>
-      <w:pPr>
-        <w:jc w:val="both"/>
+        <w:rPr>
+          <w:rFonts w:cs="Arial"/>
+          <w:color w:val="000000"/>
+          <w:sz w:val="24"/>
+          <w:szCs w:val="24"/>
+        </w:rPr>
+      </w:pPr>
+    </w:p>
+    <w:p>
+      <w:pPr>
         <w:rPr>
           <w:rFonts w:cs="Arial"/>
           <w:color w:val="000000"/>
@@ -252,7 +1476,6 @@
     </w:p>
     <w:p>
       <w:pPr>
-        <w:jc w:val="both"/>
         <w:rPr>
           <w:rFonts w:cs="Arial"/>
           <w:color w:val="000000"/>
@@ -300,7 +1523,6 @@
     </w:p>
     <w:p>
       <w:pPr>
-        <w:jc w:val="both"/>
         <w:rPr>
           <w:rFonts w:cs="Arial"/>
           <w:color w:val="000000"/>
@@ -358,7 +1580,6 @@
     </w:p>
     <w:p>
       <w:pPr>
-        <w:jc w:val="both"/>
         <w:rPr>
           <w:sz w:val="24"/>
         </w:rPr>
@@ -371,6 +1592,7 @@
           <w:sz w:val="24"/>
           <w:szCs w:val="24"/>
         </w:rPr>
+        <w:lastRenderedPageBreak/>
         <w:t>Dans quelle mesure l’industrie du super-héros suis-t-elle le modèle de</w:t>
       </w:r>
       <w:r>
@@ -429,9 +1651,6 @@
       </w:r>
     </w:p>
     <w:p>
-      <w:pPr>
-        <w:jc w:val="both"/>
-      </w:pPr>
       <w:r>
         <w:br w:type="page"/>
       </w:r>
@@ -440,19 +1659,16 @@
       <w:pPr>
         <w:pStyle w:val="Titre2"/>
       </w:pPr>
+      <w:bookmarkStart w:id="2" w:name="_Toc475657464"/>
       <w:r>
         <w:lastRenderedPageBreak/>
         <w:t>Dans quelle mesure les super-héros se sont inspiré des valeurs américaines ?</w:t>
       </w:r>
-    </w:p>
-    <w:p>
-      <w:pPr>
-        <w:jc w:val="both"/>
-      </w:pPr>
-    </w:p>
-    <w:p>
-      <w:pPr>
-        <w:jc w:val="both"/>
+      <w:bookmarkEnd w:id="2"/>
+    </w:p>
+    <w:p/>
+    <w:p>
+      <w:pPr>
         <w:rPr>
           <w:sz w:val="24"/>
           <w:szCs w:val="24"/>
@@ -468,7 +1684,6 @@
     </w:p>
     <w:p>
       <w:pPr>
-        <w:jc w:val="both"/>
         <w:rPr>
           <w:sz w:val="24"/>
           <w:szCs w:val="24"/>
@@ -507,7 +1722,7 @@
                     </pic:cNvPicPr>
                   </pic:nvPicPr>
                   <pic:blipFill>
-                    <a:blip r:embed="rId7" cstate="print">
+                    <a:blip r:embed="rId10" cstate="print">
                       <a:extLst>
                         <a:ext uri="{28A0092B-C50C-407E-A947-70E740481C1C}">
                           <a14:useLocalDpi xmlns:a14="http://schemas.microsoft.com/office/drawing/2010/main" val="0"/>
@@ -554,7 +1769,6 @@
     </w:p>
     <w:p>
       <w:pPr>
-        <w:jc w:val="both"/>
         <w:rPr>
           <w:sz w:val="24"/>
           <w:szCs w:val="24"/>
@@ -570,7 +1784,6 @@
     </w:p>
     <w:p>
       <w:pPr>
-        <w:jc w:val="both"/>
         <w:rPr>
           <w:sz w:val="24"/>
           <w:szCs w:val="24"/>
@@ -642,26 +1855,25 @@
     </w:p>
     <w:p>
       <w:pPr>
-        <w:jc w:val="both"/>
-        <w:rPr>
-          <w:sz w:val="24"/>
-          <w:szCs w:val="24"/>
-        </w:rPr>
-      </w:pPr>
-    </w:p>
-    <w:p>
-      <w:pPr>
-        <w:jc w:val="both"/>
-        <w:rPr>
-          <w:sz w:val="24"/>
-          <w:szCs w:val="24"/>
-        </w:rPr>
-      </w:pPr>
-      <w:r>
-        <w:rPr>
-          <w:sz w:val="24"/>
-          <w:szCs w:val="24"/>
-        </w:rPr>
+        <w:rPr>
+          <w:sz w:val="24"/>
+          <w:szCs w:val="24"/>
+        </w:rPr>
+      </w:pPr>
+    </w:p>
+    <w:p>
+      <w:pPr>
+        <w:rPr>
+          <w:sz w:val="24"/>
+          <w:szCs w:val="24"/>
+        </w:rPr>
+      </w:pPr>
+      <w:r>
+        <w:rPr>
+          <w:sz w:val="24"/>
+          <w:szCs w:val="24"/>
+        </w:rPr>
+        <w:lastRenderedPageBreak/>
         <w:t>Mais les valeurs américaines évoluent, et du coup les super-héros aussi, dans les années 60 grâce au mouvement les droits civiques de Martin Luther King</w:t>
       </w:r>
       <w:r>
@@ -710,7 +1922,6 @@
     </w:p>
     <w:p>
       <w:pPr>
-        <w:jc w:val="both"/>
         <w:rPr>
           <w:sz w:val="24"/>
           <w:szCs w:val="24"/>
@@ -749,7 +1960,6 @@
     </w:p>
     <w:p>
       <w:pPr>
-        <w:jc w:val="both"/>
         <w:rPr>
           <w:rFonts w:cs="Arial"/>
           <w:color w:val="000000"/>
@@ -821,7 +2031,6 @@
           <w:sz w:val="24"/>
           <w:szCs w:val="24"/>
         </w:rPr>
-        <w:lastRenderedPageBreak/>
         <w:t>despised</w:t>
       </w:r>
       <w:proofErr w:type="spellEnd"/>
@@ -1197,7 +2406,6 @@
     </w:p>
     <w:p>
       <w:pPr>
-        <w:jc w:val="both"/>
         <w:rPr>
           <w:sz w:val="24"/>
           <w:szCs w:val="24"/>
@@ -1213,7 +2421,6 @@
     </w:p>
     <w:p>
       <w:pPr>
-        <w:jc w:val="both"/>
         <w:rPr>
           <w:color w:val="333333"/>
           <w:sz w:val="24"/>
@@ -1255,7 +2462,7 @@
                     </pic:cNvPicPr>
                   </pic:nvPicPr>
                   <pic:blipFill>
-                    <a:blip r:embed="rId8" cstate="print">
+                    <a:blip r:embed="rId11" cstate="print">
                       <a:extLst>
                         <a:ext uri="{28A0092B-C50C-407E-A947-70E740481C1C}">
                           <a14:useLocalDpi xmlns:a14="http://schemas.microsoft.com/office/drawing/2010/main" val="0"/>
@@ -1399,7 +2606,6 @@
     </w:p>
     <w:p>
       <w:pPr>
-        <w:jc w:val="both"/>
         <w:rPr>
           <w:sz w:val="24"/>
           <w:szCs w:val="24"/>
@@ -1447,9 +2653,6 @@
       </w:r>
     </w:p>
     <w:p>
-      <w:pPr>
-        <w:jc w:val="both"/>
-      </w:pPr>
       <w:r>
         <w:br w:type="page"/>
       </w:r>
@@ -1458,6 +2661,7 @@
       <w:pPr>
         <w:pStyle w:val="Titre2"/>
       </w:pPr>
+      <w:bookmarkStart w:id="3" w:name="_Toc475657465"/>
       <w:r>
         <w:lastRenderedPageBreak/>
         <w:t>Dans quelle mesure les conflits de la société américaine sont-ils représentés dans les super-héros</w:t>
@@ -1465,16 +2669,10 @@
       <w:r>
         <w:t> ?</w:t>
       </w:r>
-    </w:p>
-    <w:p>
-      <w:pPr>
-        <w:jc w:val="both"/>
-      </w:pPr>
-    </w:p>
-    <w:p>
-      <w:pPr>
-        <w:jc w:val="both"/>
-      </w:pPr>
+      <w:bookmarkEnd w:id="3"/>
+    </w:p>
+    <w:p/>
+    <w:p>
       <w:r>
         <w:t>Aujourd'hui les Super-Héros, ne semblent être que des surhommes, mis en avant dans des histoires fantastiques (Dr. Strange), plus sombre (Trilogie de Batman de Nolan) ou même dans des situations qui peuvent relever des questions éthiques ou morales (</w:t>
       </w:r>
@@ -1504,22 +2702,12 @@
       </w:r>
     </w:p>
     <w:p>
-      <w:pPr>
-        <w:jc w:val="both"/>
-      </w:pPr>
       <w:r>
         <w:t>Dans ce chapitre nous verrons que non, les super-héros étaient autrefois utilisés de façon purement politique, mis en avant dans des conflits impliquant les États-Unis afin, par exemple, de pointer du doigt les ennemis.</w:t>
       </w:r>
     </w:p>
-    <w:p>
-      <w:pPr>
-        <w:jc w:val="both"/>
-      </w:pPr>
-    </w:p>
-    <w:p>
-      <w:pPr>
-        <w:jc w:val="both"/>
-      </w:pPr>
+    <w:p/>
+    <w:p>
       <w:r>
         <w:rPr>
           <w:noProof/>
@@ -1548,7 +2736,7 @@
                     <pic:cNvPicPr/>
                   </pic:nvPicPr>
                   <pic:blipFill>
-                    <a:blip r:embed="rId9">
+                    <a:blip r:embed="rId12">
                       <a:lum/>
                       <a:alphaModFix/>
                     </a:blip>
@@ -1578,7 +2766,6 @@
     </w:p>
     <w:p>
       <w:pPr>
-        <w:jc w:val="both"/>
         <w:rPr>
           <w:color w:val="000000"/>
         </w:rPr>
@@ -1690,7 +2877,14 @@
         <w:rPr>
           <w:color w:val="000000"/>
         </w:rPr>
-        <w:t xml:space="preserve"> est donc en quelque sorte une image des États-Unis luttant pour les valeurs américaines contre un ennemi qui lui veut du mal.</w:t>
+        <w:t xml:space="preserve"> </w:t>
+      </w:r>
+      <w:r>
+        <w:rPr>
+          <w:color w:val="000000"/>
+        </w:rPr>
+        <w:lastRenderedPageBreak/>
+        <w:t>est donc en quelque sorte une image des États-Unis luttant pour les valeurs américaines contre un ennemi qui lui veut du mal.</w:t>
       </w:r>
       <w:r>
         <w:rPr>
@@ -1701,12 +2895,8 @@
       </w:r>
     </w:p>
     <w:p>
-      <w:pPr>
-        <w:jc w:val="both"/>
-      </w:pPr>
       <w:proofErr w:type="spellStart"/>
       <w:r>
-        <w:lastRenderedPageBreak/>
         <w:t>Captain</w:t>
       </w:r>
       <w:proofErr w:type="spellEnd"/>
@@ -1761,7 +2951,7 @@
                     </pic:cNvPicPr>
                   </pic:nvPicPr>
                   <pic:blipFill>
-                    <a:blip r:embed="rId10">
+                    <a:blip r:embed="rId13">
                       <a:extLst>
                         <a:ext uri="{28A0092B-C50C-407E-A947-70E740481C1C}">
                           <a14:useLocalDpi xmlns:a14="http://schemas.microsoft.com/office/drawing/2010/main" val="0"/>
@@ -1800,9 +2990,6 @@
       </w:r>
     </w:p>
     <w:p>
-      <w:pPr>
-        <w:jc w:val="both"/>
-      </w:pPr>
       <w:r>
         <w:t>C’est le cas notamment de</w:t>
       </w:r>
@@ -1848,15 +3035,8 @@
         <w:t>.</w:t>
       </w:r>
     </w:p>
-    <w:p>
-      <w:pPr>
-        <w:jc w:val="both"/>
-      </w:pPr>
-    </w:p>
-    <w:p>
-      <w:pPr>
-        <w:jc w:val="both"/>
-      </w:pPr>
+    <w:p/>
+    <w:p>
       <w:r>
         <w:t>Mais il y a évidemment d’autre cas dans lesquels la situation</w:t>
       </w:r>
@@ -1879,14 +3059,9 @@
         <w:t xml:space="preserve"> super-héros et leurs aventures.</w:t>
       </w:r>
     </w:p>
-    <w:p>
-      <w:pPr>
-        <w:jc w:val="both"/>
-      </w:pPr>
-    </w:p>
-    <w:p>
-      <w:pPr>
-        <w:jc w:val="both"/>
+    <w:p/>
+    <w:p>
+      <w:pPr>
         <w:rPr>
           <w:rFonts w:cs="Arial"/>
           <w:color w:val="000000"/>
@@ -1902,11 +3077,11 @@
         <w:drawing>
           <wp:anchor distT="0" distB="0" distL="114300" distR="114300" simplePos="0" relativeHeight="251664384" behindDoc="1" locked="0" layoutInCell="1" allowOverlap="1">
             <wp:simplePos x="0" y="0"/>
-            <wp:positionH relativeFrom="column">
-              <wp:posOffset>2210435</wp:posOffset>
+            <wp:positionH relativeFrom="margin">
+              <wp:align>right</wp:align>
             </wp:positionH>
             <wp:positionV relativeFrom="paragraph">
-              <wp:posOffset>1770380</wp:posOffset>
+              <wp:posOffset>1036955</wp:posOffset>
             </wp:positionV>
             <wp:extent cx="3486150" cy="2614930"/>
             <wp:effectExtent l="0" t="0" r="0" b="0"/>
@@ -1933,7 +3108,7 @@
                     </pic:cNvPicPr>
                   </pic:nvPicPr>
                   <pic:blipFill>
-                    <a:blip r:embed="rId11">
+                    <a:blip r:embed="rId14">
                       <a:extLst>
                         <a:ext uri="{28A0092B-C50C-407E-A947-70E740481C1C}">
                           <a14:useLocalDpi xmlns:a14="http://schemas.microsoft.com/office/drawing/2010/main" val="0"/>
@@ -2013,7 +3188,14 @@
         <w:rPr>
           <w:color w:val="000000"/>
         </w:rPr>
-        <w:t>A l’époque, les Américains et les Soviétiques étaient dans une infernal course à l’armement et développaient des armes de destruction massive et des dispositifs nucléaires. Les attentats d’Hiroshima et Nagasaki sont encore proches et il règne un climat étrange sur le monde. Stan Lee semble être clairement anti-nucléaire et surtout antimilitariste. »</w:t>
+        <w:t xml:space="preserve">A l’époque, les Américains et les Soviétiques étaient dans une infernal course à l’armement et développaient des armes de destruction massive et des dispositifs </w:t>
+      </w:r>
+      <w:r>
+        <w:rPr>
+          <w:color w:val="000000"/>
+        </w:rPr>
+        <w:lastRenderedPageBreak/>
+        <w:t>nucléaires. Les attentats d’Hiroshima et Nagasaki sont encore proches et il règne un climat étrange sur le monde. Stan Lee semble être clairement anti-nucléaire et surtout antimilitariste. »</w:t>
       </w:r>
       <w:r>
         <w:rPr>
@@ -2049,18 +3231,14 @@
     </w:p>
     <w:p>
       <w:pPr>
-        <w:jc w:val="both"/>
-        <w:rPr>
-          <w:rFonts w:cs="Arial"/>
-          <w:color w:val="000000"/>
-          <w:shd w:val="clear" w:color="auto" w:fill="FFFFFF"/>
-        </w:rPr>
-      </w:pPr>
-    </w:p>
-    <w:p>
-      <w:pPr>
-        <w:jc w:val="both"/>
-      </w:pPr>
+        <w:rPr>
+          <w:rFonts w:cs="Arial"/>
+          <w:color w:val="000000"/>
+          <w:shd w:val="clear" w:color="auto" w:fill="FFFFFF"/>
+        </w:rPr>
+      </w:pPr>
+    </w:p>
+    <w:p>
       <w:r>
         <w:rPr>
           <w:shd w:val="clear" w:color="auto" w:fill="FFFFFF"/>
@@ -2132,47 +3310,63 @@
       </w:r>
       <w:proofErr w:type="spellEnd"/>
       <w:r>
+        <w:t xml:space="preserve"> semble alors</w:t>
+      </w:r>
+      <w:r>
+        <w:t xml:space="preserve"> parfait pour ce rôle étant donné qu’il est un super-héros grâce à la technologie, son armure est une armure futuriste pleine de gadget.</w:t>
+      </w:r>
+    </w:p>
+    <w:p>
+      <w:r>
+        <w:t>Thor lui aussi a lutt</w:t>
+      </w:r>
+      <w:r>
+        <w:t>é contre le communisme, mais dans son cas</w:t>
+      </w:r>
+      <w:r>
+        <w:t xml:space="preserve"> plutôt en chine : « Cette histoire débute à cause de l'armée communiste chinoise qui fait obstacle à une intervention d'une force médicale en Inde. [...]Thor n'a pas de mal pour mettre en pièce les chinois mais l'armée de Pékin ne compte pas en rester là. »</w:t>
+      </w:r>
+      <w:r>
+        <w:rPr>
+          <w:rStyle w:val="Appelnotedebasdep"/>
+        </w:rPr>
+        <w:t>4</w:t>
+      </w:r>
+      <w:r>
+        <w:t xml:space="preserve">. Thor est, comme </w:t>
+      </w:r>
+      <w:r>
+        <w:t>nous l’avons</w:t>
+      </w:r>
+      <w:r>
+        <w:t xml:space="preserve"> vu avant avec Superman et </w:t>
+      </w:r>
+      <w:proofErr w:type="spellStart"/>
+      <w:r>
+        <w:t>Captain</w:t>
+      </w:r>
+      <w:proofErr w:type="spellEnd"/>
+      <w:r>
         <w:t xml:space="preserve"> </w:t>
       </w:r>
+      <w:proofErr w:type="spellStart"/>
+      <w:r>
+        <w:t>America</w:t>
+      </w:r>
+      <w:proofErr w:type="spellEnd"/>
+      <w:r>
+        <w:t>, de nouveau un super-héros qui sert à pointer du doigt les ennemis des Etats-Unis, dans ce cas-là les chinois car cette épopée de Thor se passe pendant la guerre froide et les chinois sont communiste à ce moment-là.</w:t>
+      </w:r>
+    </w:p>
+    <w:p/>
+    <w:p>
       <w:r>
         <w:lastRenderedPageBreak/>
-        <w:t>semble alors</w:t>
-      </w:r>
-      <w:r>
-        <w:t xml:space="preserve"> parfait pour ce rôle étant donné qu’il est un super-héros grâce à la technologie, son armure est une armure futuriste pleine de gadget.</w:t>
-      </w:r>
-    </w:p>
-    <w:p>
-      <w:pPr>
-        <w:jc w:val="both"/>
-      </w:pPr>
-      <w:r>
-        <w:t>Thor lui aussi a lutt</w:t>
-      </w:r>
-      <w:r>
-        <w:t>é contre le communisme, mais dans son cas</w:t>
-      </w:r>
-      <w:r>
-        <w:t xml:space="preserve"> plutôt en chine : « Cette histoire débute à cause de l'armée communiste chinoise qui fait obstacle à une intervention d'une force médicale en Inde. [...]Thor n'a pas de mal pour mettre en pièce les chinois mais l'armée de Pékin ne compte pas en rester là. »</w:t>
-      </w:r>
-      <w:r>
-        <w:rPr>
-          <w:rStyle w:val="Appelnotedebasdep"/>
-        </w:rPr>
-        <w:t>4</w:t>
-      </w:r>
-      <w:r>
-        <w:t xml:space="preserve">. Thor est, comme </w:t>
-      </w:r>
-      <w:r>
-        <w:t>nous l’avons</w:t>
-      </w:r>
-      <w:r>
-        <w:t xml:space="preserve"> vu avant avec Superman et </w:t>
+        <w:t xml:space="preserve">Tous ces exemples sont effectivement des exemples de comics sorti il y a un petit moment mais les nouveaux films de Marvel (Marvel </w:t>
       </w:r>
       <w:proofErr w:type="spellStart"/>
       <w:r>
-        <w:t>Captain</w:t>
+        <w:t>Cinematic</w:t>
       </w:r>
       <w:proofErr w:type="spellEnd"/>
       <w:r>
@@ -2180,176 +3374,148 @@
       </w:r>
       <w:proofErr w:type="spellStart"/>
       <w:r>
-        <w:t>America</w:t>
+        <w:t>Universe</w:t>
       </w:r>
       <w:proofErr w:type="spellEnd"/>
       <w:r>
-        <w:t>, de nouveau un super-héros qui sert à pointer du doigt les ennemis des Etats-Unis, dans ce cas-là les chinois car cette épopée de Thor se passe pendant la guerre froide et les chinois sont communiste à ce moment-là.</w:t>
-      </w:r>
-    </w:p>
-    <w:p>
-      <w:pPr>
-        <w:jc w:val="both"/>
-      </w:pPr>
-    </w:p>
-    <w:p>
-      <w:pPr>
-        <w:jc w:val="both"/>
-      </w:pPr>
-      <w:r>
-        <w:t xml:space="preserve">Tous ces exemples sont effectivement des exemples de comics sorti il y a un petit moment mais les nouveaux films de Marvel (Marvel </w:t>
+        <w:t xml:space="preserve">) et DC (DC Extended </w:t>
       </w:r>
       <w:proofErr w:type="spellStart"/>
       <w:r>
-        <w:t>Cinematic</w:t>
+        <w:t>Universe</w:t>
       </w:r>
       <w:proofErr w:type="spellEnd"/>
       <w:r>
-        <w:t xml:space="preserve"> </w:t>
+        <w:t>) ne sont-ils pas toujours aussi influencés par les États-Unis ?</w:t>
+      </w:r>
+    </w:p>
+    <w:p>
+      <w:r>
+        <w:t xml:space="preserve">Commençons par Marvel, </w:t>
+      </w:r>
+      <w:r>
+        <w:t>la grande majorité des films mettent en scène soit des méchants qui ne viennent pas de la Terre (</w:t>
       </w:r>
       <w:proofErr w:type="spellStart"/>
       <w:r>
-        <w:t>Universe</w:t>
+        <w:t>Loki</w:t>
       </w:r>
       <w:proofErr w:type="spellEnd"/>
       <w:r>
-        <w:t xml:space="preserve">) et DC (DC Extended </w:t>
+        <w:t xml:space="preserve"> pour Thor ou les </w:t>
       </w:r>
       <w:proofErr w:type="spellStart"/>
       <w:r>
-        <w:t>Universe</w:t>
+        <w:rPr>
+          <w:color w:val="252525"/>
+        </w:rPr>
+        <w:t>Chitauris</w:t>
       </w:r>
       <w:proofErr w:type="spellEnd"/>
       <w:r>
-        <w:t>) ne sont-ils pas toujours aussi influencés par les États-Unis ?</w:t>
-      </w:r>
-    </w:p>
-    <w:p>
-      <w:pPr>
-        <w:jc w:val="both"/>
-      </w:pPr>
-      <w:r>
-        <w:t xml:space="preserve">Commençons par Marvel, </w:t>
-      </w:r>
-      <w:r>
-        <w:t>la grande majorité des films mettent en scène soit des méchants qui ne viennent pas de la Terre (</w:t>
+        <w:rPr>
+          <w:color w:val="252525"/>
+        </w:rPr>
+        <w:t xml:space="preserve"> (</w:t>
       </w:r>
       <w:proofErr w:type="spellStart"/>
       <w:r>
-        <w:t>Loki</w:t>
+        <w:rPr>
+          <w:color w:val="252525"/>
+        </w:rPr>
+        <w:t>Aliens</w:t>
       </w:r>
       <w:proofErr w:type="spellEnd"/>
       <w:r>
-        <w:t xml:space="preserve"> pour Thor ou les </w:t>
+        <w:rPr>
+          <w:color w:val="252525"/>
+        </w:rPr>
+        <w:t>)</w:t>
+      </w:r>
+      <w:r>
+        <w:t xml:space="preserve"> pour les Avengers) soit des ennemis qui ne représentent aucune communautés </w:t>
+      </w:r>
+      <w:r>
+        <w:t>ou groupe</w:t>
+      </w:r>
+      <w:r>
+        <w:t xml:space="preserve"> de personnes réels (</w:t>
       </w:r>
       <w:proofErr w:type="spellStart"/>
       <w:r>
-        <w:rPr>
-          <w:color w:val="252525"/>
-        </w:rPr>
-        <w:t>Chitauris</w:t>
+        <w:t>Ultron</w:t>
       </w:r>
       <w:proofErr w:type="spellEnd"/>
       <w:r>
-        <w:rPr>
-          <w:color w:val="252525"/>
-        </w:rPr>
-        <w:t xml:space="preserve"> (</w:t>
+        <w:t xml:space="preserve"> pour les Avengers 2 ou </w:t>
       </w:r>
       <w:proofErr w:type="spellStart"/>
       <w:r>
         <w:rPr>
           <w:color w:val="252525"/>
         </w:rPr>
-        <w:t>Aliens</w:t>
+        <w:t>Kaecilius</w:t>
       </w:r>
       <w:proofErr w:type="spellEnd"/>
       <w:r>
         <w:rPr>
           <w:color w:val="252525"/>
         </w:rPr>
-        <w:t>)</w:t>
-      </w:r>
-      <w:r>
-        <w:t xml:space="preserve"> pour les Avengers) soit des ennemis qui ne représentent aucune communautés ou  groupe de personnes réels (</w:t>
+        <w:t xml:space="preserve"> pour </w:t>
       </w:r>
       <w:proofErr w:type="spellStart"/>
       <w:r>
-        <w:t>Ultron</w:t>
+        <w:rPr>
+          <w:color w:val="252525"/>
+        </w:rPr>
+        <w:t>Doctor</w:t>
       </w:r>
       <w:proofErr w:type="spellEnd"/>
       <w:r>
-        <w:t xml:space="preserve"> pour les Avengers 2 ou </w:t>
+        <w:rPr>
+          <w:color w:val="252525"/>
+        </w:rPr>
+        <w:t xml:space="preserve"> Strange</w:t>
+      </w:r>
+      <w:r>
+        <w:t xml:space="preserve">) donc aucune propagande claire à part dans </w:t>
       </w:r>
       <w:proofErr w:type="spellStart"/>
       <w:r>
-        <w:rPr>
-          <w:color w:val="252525"/>
-        </w:rPr>
-        <w:t>Kaecilius</w:t>
+        <w:t>Iron</w:t>
       </w:r>
       <w:proofErr w:type="spellEnd"/>
       <w:r>
-        <w:rPr>
-          <w:color w:val="252525"/>
-        </w:rPr>
-        <w:t xml:space="preserve"> pour </w:t>
-      </w:r>
-      <w:proofErr w:type="spellStart"/>
-      <w:r>
-        <w:rPr>
-          <w:color w:val="252525"/>
-        </w:rPr>
-        <w:t>Doctor</w:t>
-      </w:r>
-      <w:proofErr w:type="spellEnd"/>
-      <w:r>
-        <w:rPr>
-          <w:color w:val="252525"/>
-        </w:rPr>
-        <w:t xml:space="preserve"> Strange</w:t>
-      </w:r>
-      <w:r>
-        <w:t xml:space="preserve">) donc aucune propagande claire à part dans </w:t>
-      </w:r>
-      <w:proofErr w:type="spellStart"/>
-      <w:r>
-        <w:t>Iron</w:t>
-      </w:r>
-      <w:proofErr w:type="spellEnd"/>
-      <w:r>
-        <w:t xml:space="preserve"> man 1 ou il est au début fait prisonnier par un groupe de terroristes qu'on pourrait assimilé à Al-Qaïda.</w:t>
-      </w:r>
-    </w:p>
-    <w:p>
-      <w:pPr>
-        <w:jc w:val="both"/>
-      </w:pPr>
+        <w:t xml:space="preserve"> man 1 ou il est au début fait prisonnier par un groupe de terroristes qu'on pourrait </w:t>
+      </w:r>
+      <w:r>
+        <w:t>assimiler</w:t>
+      </w:r>
+      <w:r>
+        <w:t xml:space="preserve"> à Al-Qaïda.</w:t>
+      </w:r>
+    </w:p>
+    <w:p>
       <w:r>
         <w:t>Et du coté de DC c'est la même chose, pas de signes d’influence clair.</w:t>
       </w:r>
     </w:p>
     <w:p>
-      <w:pPr>
-        <w:jc w:val="both"/>
-      </w:pPr>
       <w:r>
         <w:t>Donc on dirait que les Super-Héros ne sont plus du tout utilisés à des fins politiques mais seulement divertissante ce qui est à mon sens une bonne nouvelle !</w:t>
       </w:r>
     </w:p>
     <w:p>
       <w:pPr>
-        <w:jc w:val="both"/>
-        <w:rPr>
-          <w:rFonts w:cs="Arial"/>
-          <w:color w:val="000000"/>
-          <w:shd w:val="clear" w:color="auto" w:fill="FFFFFF"/>
-        </w:rPr>
-      </w:pPr>
-    </w:p>
-    <w:p>
-      <w:pPr>
-        <w:jc w:val="both"/>
+        <w:rPr>
+          <w:rFonts w:cs="Arial"/>
+          <w:color w:val="000000"/>
+          <w:shd w:val="clear" w:color="auto" w:fill="FFFFFF"/>
+        </w:rPr>
+      </w:pPr>
+    </w:p>
+    <w:p>
+      <w:pPr>
         <w:rPr>
           <w:color w:val="000000"/>
         </w:rPr>
@@ -2378,7 +3544,6 @@
     </w:p>
     <w:p>
       <w:pPr>
-        <w:jc w:val="both"/>
         <w:rPr>
           <w:rFonts w:eastAsia="SimSun" w:cs="Mangal"/>
           <w:kern w:val="3"/>
@@ -2398,6 +3563,7 @@
           <w:b/>
         </w:rPr>
       </w:pPr>
+      <w:bookmarkStart w:id="4" w:name="_Toc475657466"/>
       <w:r>
         <w:lastRenderedPageBreak/>
         <w:t>Dans quelle mesure l’in</w:t>
@@ -2414,15 +3580,11 @@
       <w:r>
         <w:t xml:space="preserve"> de l’économie américaine ?</w:t>
       </w:r>
-    </w:p>
-    <w:p>
-      <w:pPr>
-        <w:jc w:val="both"/>
-      </w:pPr>
-    </w:p>
-    <w:p>
-      <w:pPr>
-        <w:jc w:val="both"/>
+      <w:bookmarkEnd w:id="4"/>
+    </w:p>
+    <w:p/>
+    <w:p>
+      <w:pPr>
         <w:rPr>
           <w:sz w:val="24"/>
           <w:szCs w:val="24"/>
@@ -2438,7 +3600,6 @@
     </w:p>
     <w:p>
       <w:pPr>
-        <w:jc w:val="both"/>
         <w:rPr>
           <w:sz w:val="24"/>
           <w:szCs w:val="24"/>
@@ -2497,7 +3658,6 @@
     </w:p>
     <w:p>
       <w:pPr>
-        <w:jc w:val="both"/>
         <w:rPr>
           <w:sz w:val="24"/>
           <w:szCs w:val="24"/>
@@ -2612,7 +3772,6 @@
     </w:p>
     <w:p>
       <w:pPr>
-        <w:jc w:val="both"/>
         <w:rPr>
           <w:sz w:val="24"/>
           <w:szCs w:val="24"/>
@@ -2680,6 +3839,7 @@
           <w:sz w:val="24"/>
           <w:szCs w:val="24"/>
         </w:rPr>
+        <w:lastRenderedPageBreak/>
         <w:t xml:space="preserve">et qui </w:t>
       </w:r>
       <w:r>
@@ -2765,7 +3925,6 @@
     </w:p>
     <w:p>
       <w:pPr>
-        <w:jc w:val="both"/>
         <w:rPr>
           <w:sz w:val="24"/>
           <w:szCs w:val="24"/>
@@ -2804,7 +3963,7 @@
                     </pic:cNvPicPr>
                   </pic:nvPicPr>
                   <pic:blipFill>
-                    <a:blip r:embed="rId12">
+                    <a:blip r:embed="rId15">
                       <a:extLst>
                         <a:ext uri="{28A0092B-C50C-407E-A947-70E740481C1C}">
                           <a14:useLocalDpi xmlns:a14="http://schemas.microsoft.com/office/drawing/2010/main" val="0"/>
@@ -2846,15 +4005,226 @@
           <w:sz w:val="24"/>
           <w:szCs w:val="24"/>
         </w:rPr>
-        <w:t xml:space="preserve">Etant donné que les comics avaient autant de succès, des produits dérivés ont évidemment fait leurs apparitions rapidement, comme </w:t>
-      </w:r>
+        <w:t>Etant donné que les comics avaient autant de succès, des produits dérivés ont évidemment fait leurs apparitions rapidement, comme par exemple le dessin animé « The Superman »</w:t>
+      </w:r>
+      <w:r>
+        <w:rPr>
+          <w:rStyle w:val="Appelnotedebasdep"/>
+          <w:sz w:val="24"/>
+          <w:szCs w:val="24"/>
+        </w:rPr>
+        <w:footnoteReference w:id="9"/>
+      </w:r>
+      <w:r>
+        <w:rPr>
+          <w:sz w:val="24"/>
+          <w:szCs w:val="24"/>
+        </w:rPr>
+        <w:t xml:space="preserve"> de 1941 ou </w:t>
+      </w:r>
+      <w:r>
+        <w:rPr>
+          <w:sz w:val="24"/>
+          <w:szCs w:val="24"/>
+        </w:rPr>
+        <w:t>les séries télévisées</w:t>
+      </w:r>
+      <w:r>
+        <w:rPr>
+          <w:sz w:val="24"/>
+          <w:szCs w:val="24"/>
+        </w:rPr>
+        <w:t xml:space="preserve"> « Adventures of </w:t>
+      </w:r>
+      <w:proofErr w:type="spellStart"/>
+      <w:r>
+        <w:rPr>
+          <w:sz w:val="24"/>
+          <w:szCs w:val="24"/>
+        </w:rPr>
+        <w:t>Captain</w:t>
+      </w:r>
+      <w:proofErr w:type="spellEnd"/>
+      <w:r>
+        <w:rPr>
+          <w:sz w:val="24"/>
+          <w:szCs w:val="24"/>
+        </w:rPr>
+        <w:t xml:space="preserve"> Marvel »</w:t>
+      </w:r>
+      <w:r>
+        <w:rPr>
+          <w:rStyle w:val="Appelnotedebasdep"/>
+          <w:sz w:val="24"/>
+          <w:szCs w:val="24"/>
+        </w:rPr>
+        <w:footnoteReference w:id="10"/>
+      </w:r>
+      <w:r>
+        <w:rPr>
+          <w:sz w:val="24"/>
+          <w:szCs w:val="24"/>
+        </w:rPr>
+        <w:t xml:space="preserve"> </w:t>
+      </w:r>
+      <w:r>
+        <w:rPr>
+          <w:sz w:val="24"/>
+          <w:szCs w:val="24"/>
+        </w:rPr>
+        <w:t>et</w:t>
+      </w:r>
+      <w:r>
+        <w:rPr>
+          <w:sz w:val="24"/>
+          <w:szCs w:val="24"/>
+        </w:rPr>
+        <w:t xml:space="preserve"> « Batman »</w:t>
+      </w:r>
+      <w:r>
+        <w:rPr>
+          <w:rStyle w:val="Appelnotedebasdep"/>
+          <w:sz w:val="24"/>
+          <w:szCs w:val="24"/>
+        </w:rPr>
+        <w:footnoteReference w:id="11"/>
+      </w:r>
+      <w:r>
+        <w:rPr>
+          <w:sz w:val="24"/>
+          <w:szCs w:val="24"/>
+        </w:rPr>
+        <w:t xml:space="preserve"> de 1943.</w:t>
+      </w:r>
+    </w:p>
+    <w:p>
+      <w:pPr>
+        <w:rPr>
+          <w:sz w:val="24"/>
+          <w:szCs w:val="24"/>
+        </w:rPr>
+      </w:pPr>
+    </w:p>
+    <w:p>
+      <w:pPr>
+        <w:rPr>
+          <w:sz w:val="24"/>
+          <w:szCs w:val="24"/>
+        </w:rPr>
+      </w:pPr>
+    </w:p>
+    <w:p>
+      <w:pPr>
+        <w:rPr>
+          <w:sz w:val="24"/>
+          <w:szCs w:val="24"/>
+        </w:rPr>
+      </w:pPr>
+    </w:p>
+    <w:p>
+      <w:pPr>
+        <w:rPr>
+          <w:sz w:val="24"/>
+          <w:szCs w:val="24"/>
+        </w:rPr>
+      </w:pPr>
+      <w:r>
+        <w:rPr>
+          <w:sz w:val="24"/>
+          <w:szCs w:val="24"/>
+        </w:rPr>
+        <w:t>Enfin en 1956, après que les genres qui avaient remplacé les super-héros s’essoufflent à leur tour, qu’ils refont surface, avec un comics sur « The Flash »</w:t>
+      </w:r>
+      <w:r>
+        <w:rPr>
+          <w:rStyle w:val="Appelnotedebasdep"/>
+          <w:sz w:val="24"/>
+          <w:szCs w:val="24"/>
+        </w:rPr>
+        <w:footnoteReference w:id="12"/>
+      </w:r>
+      <w:r>
+        <w:rPr>
+          <w:sz w:val="24"/>
+          <w:szCs w:val="24"/>
+        </w:rPr>
+        <w:t xml:space="preserve"> qui a eu beaucoup de succès et juste après rebelote, les concurrents refont surface avec des nouveautés car ils ont flairé le filon, en l’occurrence, au niveau des super-héros il n’y pas beaucoup d’autre vrai concurrent a part Marvel étant donnée le passage à vide qu’ils venaient de subir, seulement les plus gros existaient encore. </w:t>
+      </w:r>
+    </w:p>
+    <w:p>
+      <w:pPr>
+        <w:rPr>
+          <w:sz w:val="24"/>
+          <w:szCs w:val="24"/>
+        </w:rPr>
+      </w:pPr>
       <w:r>
         <w:rPr>
           <w:sz w:val="24"/>
           <w:szCs w:val="24"/>
         </w:rPr>
         <w:lastRenderedPageBreak/>
-        <w:t>par exemple le dessin animé « The Superman »</w:t>
+        <w:t>Cette période qui commence en 1956, a été ingénieusement baptisé « l’âge d’argent de comics ».</w:t>
+      </w:r>
+    </w:p>
+    <w:p>
+      <w:pPr>
+        <w:rPr>
+          <w:sz w:val="24"/>
+          <w:szCs w:val="24"/>
+        </w:rPr>
+      </w:pPr>
+      <w:r>
+        <w:rPr>
+          <w:sz w:val="24"/>
+          <w:szCs w:val="24"/>
+        </w:rPr>
+        <w:t xml:space="preserve">C’est donc pendant l’âge d’argent des comics, grâce à la renaissance des super-héros, que sont créé beaucoup de super-héros très connu en ce moment, comme par exemple : Hulk, Thor, </w:t>
+      </w:r>
+      <w:proofErr w:type="spellStart"/>
+      <w:r>
+        <w:rPr>
+          <w:sz w:val="24"/>
+          <w:szCs w:val="24"/>
+        </w:rPr>
+        <w:t>Ant</w:t>
+      </w:r>
+      <w:proofErr w:type="spellEnd"/>
+      <w:r>
+        <w:rPr>
+          <w:sz w:val="24"/>
+          <w:szCs w:val="24"/>
+        </w:rPr>
+        <w:t xml:space="preserve">-Man. C’est aussi pendant cette période que les Avengers et la Justice League sont créé. De la même façon que lorsque superman avait été créé, des dizaines d’autre super-héros avaient </w:t>
+      </w:r>
+      <w:r>
+        <w:rPr>
+          <w:sz w:val="24"/>
+          <w:szCs w:val="24"/>
+        </w:rPr>
+        <w:t>suivi</w:t>
+      </w:r>
+      <w:r>
+        <w:rPr>
+          <w:sz w:val="24"/>
+          <w:szCs w:val="24"/>
+        </w:rPr>
+        <w:t>.</w:t>
+      </w:r>
+    </w:p>
+    <w:p>
+      <w:pPr>
+        <w:rPr>
+          <w:sz w:val="24"/>
+          <w:szCs w:val="24"/>
+        </w:rPr>
+      </w:pPr>
+      <w:r>
+        <w:rPr>
+          <w:sz w:val="24"/>
+          <w:szCs w:val="24"/>
+        </w:rPr>
+        <w:t>Et de la même façon que pendant l’âge d’or, vu qu’il y avait de nouveau de l’argent a ce faire il y a eu des produits dérivé comme par exemple un des premiers longs métrages consacré à un super-héros : « Batman » de 1966 qui a été plutôt apprécier dans l’ensemble mais qui a tout juste remboursé son budget de 1.5 million de dollars avec 1.7 million de dollars de box-office.</w:t>
       </w:r>
       <w:r>
         <w:rPr>
@@ -2862,231 +4232,6 @@
           <w:sz w:val="24"/>
           <w:szCs w:val="24"/>
         </w:rPr>
-        <w:footnoteReference w:id="9"/>
-      </w:r>
-      <w:r>
-        <w:rPr>
-          <w:sz w:val="24"/>
-          <w:szCs w:val="24"/>
-        </w:rPr>
-        <w:t xml:space="preserve"> de 1941 ou </w:t>
-      </w:r>
-      <w:r>
-        <w:rPr>
-          <w:sz w:val="24"/>
-          <w:szCs w:val="24"/>
-        </w:rPr>
-        <w:t>les séries télévisées</w:t>
-      </w:r>
-      <w:r>
-        <w:rPr>
-          <w:sz w:val="24"/>
-          <w:szCs w:val="24"/>
-        </w:rPr>
-        <w:t xml:space="preserve"> « Adventures of </w:t>
-      </w:r>
-      <w:proofErr w:type="spellStart"/>
-      <w:r>
-        <w:rPr>
-          <w:sz w:val="24"/>
-          <w:szCs w:val="24"/>
-        </w:rPr>
-        <w:t>Captain</w:t>
-      </w:r>
-      <w:proofErr w:type="spellEnd"/>
-      <w:r>
-        <w:rPr>
-          <w:sz w:val="24"/>
-          <w:szCs w:val="24"/>
-        </w:rPr>
-        <w:t xml:space="preserve"> Marvel »</w:t>
-      </w:r>
-      <w:r>
-        <w:rPr>
-          <w:rStyle w:val="Appelnotedebasdep"/>
-          <w:sz w:val="24"/>
-          <w:szCs w:val="24"/>
-        </w:rPr>
-        <w:footnoteReference w:id="10"/>
-      </w:r>
-      <w:r>
-        <w:rPr>
-          <w:sz w:val="24"/>
-          <w:szCs w:val="24"/>
-        </w:rPr>
-        <w:t xml:space="preserve"> </w:t>
-      </w:r>
-      <w:r>
-        <w:rPr>
-          <w:sz w:val="24"/>
-          <w:szCs w:val="24"/>
-        </w:rPr>
-        <w:t>et</w:t>
-      </w:r>
-      <w:r>
-        <w:rPr>
-          <w:sz w:val="24"/>
-          <w:szCs w:val="24"/>
-        </w:rPr>
-        <w:t xml:space="preserve"> « Batman »</w:t>
-      </w:r>
-      <w:r>
-        <w:rPr>
-          <w:rStyle w:val="Appelnotedebasdep"/>
-          <w:sz w:val="24"/>
-          <w:szCs w:val="24"/>
-        </w:rPr>
-        <w:footnoteReference w:id="11"/>
-      </w:r>
-      <w:r>
-        <w:rPr>
-          <w:sz w:val="24"/>
-          <w:szCs w:val="24"/>
-        </w:rPr>
-        <w:t xml:space="preserve"> de 1943.</w:t>
-      </w:r>
-    </w:p>
-    <w:p>
-      <w:pPr>
-        <w:jc w:val="both"/>
-        <w:rPr>
-          <w:sz w:val="24"/>
-          <w:szCs w:val="24"/>
-        </w:rPr>
-      </w:pPr>
-    </w:p>
-    <w:p>
-      <w:pPr>
-        <w:jc w:val="both"/>
-        <w:rPr>
-          <w:sz w:val="24"/>
-          <w:szCs w:val="24"/>
-        </w:rPr>
-      </w:pPr>
-    </w:p>
-    <w:p>
-      <w:pPr>
-        <w:jc w:val="both"/>
-        <w:rPr>
-          <w:sz w:val="24"/>
-          <w:szCs w:val="24"/>
-        </w:rPr>
-      </w:pPr>
-    </w:p>
-    <w:p>
-      <w:pPr>
-        <w:jc w:val="both"/>
-        <w:rPr>
-          <w:sz w:val="24"/>
-          <w:szCs w:val="24"/>
-        </w:rPr>
-      </w:pPr>
-      <w:r>
-        <w:rPr>
-          <w:sz w:val="24"/>
-          <w:szCs w:val="24"/>
-        </w:rPr>
-        <w:t>Enfin en 1956, après que les genres qui avaient remplacé les super-héros s’essoufflent à leur tour, qu’ils refont surface, avec un comics sur « The Flash »</w:t>
-      </w:r>
-      <w:r>
-        <w:rPr>
-          <w:rStyle w:val="Appelnotedebasdep"/>
-          <w:sz w:val="24"/>
-          <w:szCs w:val="24"/>
-        </w:rPr>
-        <w:footnoteReference w:id="12"/>
-      </w:r>
-      <w:r>
-        <w:rPr>
-          <w:sz w:val="24"/>
-          <w:szCs w:val="24"/>
-        </w:rPr>
-        <w:t xml:space="preserve"> qui a eu beaucoup de succès et juste après rebelote, les concurrents refont surface avec des nouveautés car ils ont flairé le filon, en l’occurrence, au niveau des super-héros il n’y pas beaucoup d’autre vrai concurrent a part Marvel étant donnée le passage à vide qu’ils venaient de subir, seulement les plus gros existaient encore. </w:t>
-      </w:r>
-    </w:p>
-    <w:p>
-      <w:pPr>
-        <w:jc w:val="both"/>
-        <w:rPr>
-          <w:sz w:val="24"/>
-          <w:szCs w:val="24"/>
-        </w:rPr>
-      </w:pPr>
-      <w:r>
-        <w:rPr>
-          <w:sz w:val="24"/>
-          <w:szCs w:val="24"/>
-        </w:rPr>
-        <w:t>Cette période qui commence en 1956, a été ingénieusement baptisé « l’âge d’argent de comics ».</w:t>
-      </w:r>
-    </w:p>
-    <w:p>
-      <w:pPr>
-        <w:jc w:val="both"/>
-        <w:rPr>
-          <w:sz w:val="24"/>
-          <w:szCs w:val="24"/>
-        </w:rPr>
-      </w:pPr>
-      <w:r>
-        <w:rPr>
-          <w:sz w:val="24"/>
-          <w:szCs w:val="24"/>
-        </w:rPr>
-        <w:t xml:space="preserve">C’est donc pendant l’âge d’argent des comics, grâce à la renaissance des super-héros, que sont créé beaucoup de super-héros très connu en ce moment, comme par exemple : Hulk, Thor, </w:t>
-      </w:r>
-      <w:proofErr w:type="spellStart"/>
-      <w:r>
-        <w:rPr>
-          <w:sz w:val="24"/>
-          <w:szCs w:val="24"/>
-        </w:rPr>
-        <w:t>Ant</w:t>
-      </w:r>
-      <w:proofErr w:type="spellEnd"/>
-      <w:r>
-        <w:rPr>
-          <w:sz w:val="24"/>
-          <w:szCs w:val="24"/>
-        </w:rPr>
-        <w:t xml:space="preserve">-Man. C’est aussi pendant cette période que les Avengers et la Justice League sont créé. De la même façon que lorsque superman avait été créé, des dizaines d’autre super-héros avaient </w:t>
-      </w:r>
-      <w:r>
-        <w:rPr>
-          <w:sz w:val="24"/>
-          <w:szCs w:val="24"/>
-        </w:rPr>
-        <w:t>suivi</w:t>
-      </w:r>
-      <w:r>
-        <w:rPr>
-          <w:sz w:val="24"/>
-          <w:szCs w:val="24"/>
-        </w:rPr>
-        <w:t>.</w:t>
-      </w:r>
-    </w:p>
-    <w:p>
-      <w:pPr>
-        <w:jc w:val="both"/>
-        <w:rPr>
-          <w:sz w:val="24"/>
-          <w:szCs w:val="24"/>
-        </w:rPr>
-      </w:pPr>
-      <w:r>
-        <w:rPr>
-          <w:sz w:val="24"/>
-          <w:szCs w:val="24"/>
-        </w:rPr>
-        <w:t>Et de la même façon que pendant l’âge d’or, vu qu’il y avait de nouveau de l’argent a ce faire il y a eu des produits dérivé comme par exemple un des premiers longs métrages consacré à un super-héros : « Batman » de 1966 qui a été plutôt apprécier dans l’ensemble mais qui a tout juste remboursé son budget de 1.5 million de dollars avec 1.7 million de dollars de box-office.</w:t>
-      </w:r>
-      <w:r>
-        <w:rPr>
-          <w:rStyle w:val="Appelnotedebasdep"/>
-          <w:sz w:val="24"/>
-          <w:szCs w:val="24"/>
-        </w:rPr>
         <w:footnoteReference w:id="13"/>
       </w:r>
       <w:r>
@@ -3099,16 +4244,14 @@
     </w:p>
     <w:p>
       <w:pPr>
-        <w:jc w:val="both"/>
-        <w:rPr>
-          <w:sz w:val="24"/>
-          <w:szCs w:val="24"/>
-        </w:rPr>
-      </w:pPr>
-    </w:p>
-    <w:p>
-      <w:pPr>
-        <w:jc w:val="both"/>
+        <w:rPr>
+          <w:sz w:val="24"/>
+          <w:szCs w:val="24"/>
+        </w:rPr>
+      </w:pPr>
+    </w:p>
+    <w:p>
+      <w:pPr>
         <w:rPr>
           <w:sz w:val="24"/>
           <w:szCs w:val="24"/>
@@ -3124,7 +4267,6 @@
           <w:shd w:val="clear" w:color="auto" w:fill="FFFFFF"/>
           <w:lang w:eastAsia="fr-CH"/>
         </w:rPr>
-        <w:lastRenderedPageBreak/>
         <w:drawing>
           <wp:anchor distT="0" distB="0" distL="114300" distR="114300" simplePos="0" relativeHeight="251667456" behindDoc="1" locked="0" layoutInCell="1" allowOverlap="1" wp14:anchorId="0B4A766F" wp14:editId="42AE3200">
             <wp:simplePos x="0" y="0"/>
@@ -3159,7 +4301,7 @@
                     </pic:cNvPicPr>
                   </pic:nvPicPr>
                   <pic:blipFill>
-                    <a:blip r:embed="rId13">
+                    <a:blip r:embed="rId16">
                       <a:extLst>
                         <a:ext uri="{28A0092B-C50C-407E-A947-70E740481C1C}">
                           <a14:useLocalDpi xmlns:a14="http://schemas.microsoft.com/office/drawing/2010/main" val="0"/>
@@ -3217,7 +4359,29 @@
           <w:sz w:val="24"/>
           <w:szCs w:val="24"/>
         </w:rPr>
-        <w:t> » avec John Travolta qui est en première place. Avec un box-office de 300 millions de dollars c’est le premier film de super-héros atteint une telle somme, et  ce succès est sans doute dû, hormis le fait que ça soit Superman, aux effets spéciaux du film qui, pour l’époque sont vraiment bien réalisés, comme le dit ce documentaire d’Arte : « Sorti a Noel 1978, Superman remporte un franc succès. Les critiques et le public s’émerveillent devant ce récit épique et cette débauche d’effets spéciaux sans précédents »</w:t>
+        <w:t xml:space="preserve"> » avec John Travolta qui est en première place. Avec un box-office de 300 millions de dollars c’est le premier film de </w:t>
+      </w:r>
+      <w:r>
+        <w:rPr>
+          <w:sz w:val="24"/>
+          <w:szCs w:val="24"/>
+        </w:rPr>
+        <w:lastRenderedPageBreak/>
+        <w:t xml:space="preserve">super-héros atteint une telle somme, </w:t>
+      </w:r>
+      <w:r>
+        <w:rPr>
+          <w:sz w:val="24"/>
+          <w:szCs w:val="24"/>
+        </w:rPr>
+        <w:t>et ce</w:t>
+      </w:r>
+      <w:r>
+        <w:rPr>
+          <w:sz w:val="24"/>
+          <w:szCs w:val="24"/>
+        </w:rPr>
+        <w:t xml:space="preserve"> succès est sans doute dû, hormis le fait que ça soit Superman, aux effets spéciaux du film qui, pour l’époque sont vraiment bien réalisés, comme le dit ce documentaire d’Arte : « Sorti a Noel 1978, Superman remporte un franc succès. Les critiques et le public s’émerveillent devant ce récit épique et cette débauche d’effets spéciaux sans précédents »</w:t>
       </w:r>
       <w:r>
         <w:rPr>
@@ -3230,7 +4394,6 @@
     </w:p>
     <w:p>
       <w:pPr>
-        <w:jc w:val="both"/>
         <w:rPr>
           <w:sz w:val="24"/>
           <w:szCs w:val="24"/>
@@ -3290,16 +4453,14 @@
     </w:p>
     <w:p>
       <w:pPr>
-        <w:jc w:val="both"/>
-        <w:rPr>
-          <w:sz w:val="24"/>
-          <w:szCs w:val="24"/>
-        </w:rPr>
-      </w:pPr>
-    </w:p>
-    <w:p>
-      <w:pPr>
-        <w:jc w:val="both"/>
+        <w:rPr>
+          <w:sz w:val="24"/>
+          <w:szCs w:val="24"/>
+        </w:rPr>
+      </w:pPr>
+    </w:p>
+    <w:p>
+      <w:pPr>
         <w:rPr>
           <w:rFonts w:cs="Arial"/>
           <w:color w:val="252525"/>
@@ -3378,23 +4539,23 @@
     </w:p>
     <w:p>
       <w:pPr>
-        <w:jc w:val="both"/>
-        <w:rPr>
-          <w:rFonts w:cs="Arial"/>
-          <w:color w:val="252525"/>
-          <w:sz w:val="24"/>
-          <w:szCs w:val="24"/>
-          <w:shd w:val="clear" w:color="auto" w:fill="FFFFFF"/>
-        </w:rPr>
-      </w:pPr>
-      <w:r>
-        <w:rPr>
-          <w:rFonts w:cs="Arial"/>
-          <w:color w:val="252525"/>
-          <w:sz w:val="24"/>
-          <w:szCs w:val="24"/>
-          <w:shd w:val="clear" w:color="auto" w:fill="FFFFFF"/>
-        </w:rPr>
+        <w:rPr>
+          <w:rFonts w:cs="Arial"/>
+          <w:color w:val="252525"/>
+          <w:sz w:val="24"/>
+          <w:szCs w:val="24"/>
+          <w:shd w:val="clear" w:color="auto" w:fill="FFFFFF"/>
+        </w:rPr>
+      </w:pPr>
+      <w:r>
+        <w:rPr>
+          <w:rFonts w:cs="Arial"/>
+          <w:color w:val="252525"/>
+          <w:sz w:val="24"/>
+          <w:szCs w:val="24"/>
+          <w:shd w:val="clear" w:color="auto" w:fill="FFFFFF"/>
+        </w:rPr>
+        <w:lastRenderedPageBreak/>
         <w:t xml:space="preserve">Mais si au niveau des comics ça a tendance à aller vers le négatif, à partir des années 2000, au niveau du cinéma c’est la folie. Le déclic est fait à partir de « Spider-Man », sorti en 2002, comme le dit </w:t>
       </w:r>
       <w:proofErr w:type="spellStart"/>
@@ -3442,30 +4603,27 @@
     </w:p>
     <w:p>
       <w:pPr>
-        <w:jc w:val="both"/>
-        <w:rPr>
-          <w:rFonts w:cs="Arial"/>
-          <w:color w:val="252525"/>
-          <w:sz w:val="24"/>
-          <w:szCs w:val="24"/>
-          <w:shd w:val="clear" w:color="auto" w:fill="FFFFFF"/>
-        </w:rPr>
-      </w:pPr>
-      <w:r>
-        <w:rPr>
-          <w:rFonts w:cs="Arial"/>
-          <w:color w:val="252525"/>
-          <w:sz w:val="24"/>
-          <w:szCs w:val="24"/>
-          <w:shd w:val="clear" w:color="auto" w:fill="FFFFFF"/>
-        </w:rPr>
-        <w:lastRenderedPageBreak/>
+        <w:rPr>
+          <w:rFonts w:cs="Arial"/>
+          <w:color w:val="252525"/>
+          <w:sz w:val="24"/>
+          <w:szCs w:val="24"/>
+          <w:shd w:val="clear" w:color="auto" w:fill="FFFFFF"/>
+        </w:rPr>
+      </w:pPr>
+      <w:r>
+        <w:rPr>
+          <w:rFonts w:cs="Arial"/>
+          <w:color w:val="252525"/>
+          <w:sz w:val="24"/>
+          <w:szCs w:val="24"/>
+          <w:shd w:val="clear" w:color="auto" w:fill="FFFFFF"/>
+        </w:rPr>
         <w:t>A partir de là, les films de super-héros sont toujours dans le top des films de l’année, et les chiffres sont exorbitants :</w:t>
       </w:r>
     </w:p>
     <w:p>
       <w:pPr>
-        <w:jc w:val="both"/>
         <w:rPr>
           <w:rFonts w:cs="Arial"/>
           <w:color w:val="252525"/>
@@ -3498,7 +4656,6 @@
     </w:p>
     <w:p>
       <w:pPr>
-        <w:jc w:val="both"/>
         <w:rPr>
           <w:rFonts w:cs="Arial"/>
           <w:color w:val="252525"/>
@@ -3531,7 +4688,6 @@
     </w:p>
     <w:p>
       <w:pPr>
-        <w:jc w:val="both"/>
         <w:rPr>
           <w:rFonts w:cs="Arial"/>
           <w:color w:val="252525"/>
@@ -3564,7 +4720,6 @@
     </w:p>
     <w:p>
       <w:pPr>
-        <w:jc w:val="both"/>
         <w:rPr>
           <w:rFonts w:cs="Arial"/>
           <w:color w:val="252525"/>
@@ -3586,7 +4741,6 @@
     </w:p>
     <w:p>
       <w:pPr>
-        <w:jc w:val="both"/>
         <w:rPr>
           <w:rFonts w:cs="Arial"/>
           <w:color w:val="252525"/>
@@ -3855,18 +5009,6 @@
         </w:rPr>
         <w:t xml:space="preserve"> sont dans le même univers donc premièrement il y a une chronologie entre les films et deuxièmement des personnages de certains films peuvent apparaitre dans d’autre film, à la façon des comics. Alors qu’avant les films de superhéros avaient des continuités seulement par franchise donc c’était compliqué d’aller aussi loin que dans les comics.</w:t>
       </w:r>
-    </w:p>
-    <w:p>
-      <w:pPr>
-        <w:jc w:val="both"/>
-        <w:rPr>
-          <w:rFonts w:cs="Arial"/>
-          <w:color w:val="252525"/>
-          <w:sz w:val="24"/>
-          <w:szCs w:val="24"/>
-          <w:shd w:val="clear" w:color="auto" w:fill="FFFFFF"/>
-        </w:rPr>
-      </w:pPr>
       <w:r>
         <w:rPr>
           <w:rFonts w:cs="Arial"/>
@@ -3880,7 +5022,6 @@
     </w:p>
     <w:p>
       <w:pPr>
-        <w:jc w:val="both"/>
         <w:rPr>
           <w:rFonts w:cs="Arial"/>
           <w:color w:val="252525"/>
@@ -3918,7 +5059,7 @@
                     </pic:cNvPicPr>
                   </pic:nvPicPr>
                   <pic:blipFill>
-                    <a:blip r:embed="rId14">
+                    <a:blip r:embed="rId17">
                       <a:extLst>
                         <a:ext uri="{28A0092B-C50C-407E-A947-70E740481C1C}">
                           <a14:useLocalDpi xmlns:a14="http://schemas.microsoft.com/office/drawing/2010/main" val="0"/>
@@ -4235,19 +5376,17 @@
     </w:p>
     <w:p>
       <w:pPr>
-        <w:jc w:val="both"/>
-        <w:rPr>
-          <w:rFonts w:cs="Arial"/>
-          <w:color w:val="252525"/>
-          <w:sz w:val="24"/>
-          <w:szCs w:val="24"/>
-          <w:shd w:val="clear" w:color="auto" w:fill="FFFFFF"/>
-        </w:rPr>
-      </w:pPr>
-    </w:p>
-    <w:p>
-      <w:pPr>
-        <w:jc w:val="both"/>
+        <w:rPr>
+          <w:rFonts w:cs="Arial"/>
+          <w:color w:val="252525"/>
+          <w:sz w:val="24"/>
+          <w:szCs w:val="24"/>
+          <w:shd w:val="clear" w:color="auto" w:fill="FFFFFF"/>
+        </w:rPr>
+      </w:pPr>
+    </w:p>
+    <w:p>
+      <w:pPr>
         <w:rPr>
           <w:rFonts w:cs="Arial"/>
           <w:color w:val="252525"/>
@@ -4304,12 +5443,22 @@
           <w:szCs w:val="24"/>
           <w:shd w:val="clear" w:color="auto" w:fill="FFFFFF"/>
         </w:rPr>
-        <w:t xml:space="preserve">, et souvent en copiant la façon de faire des autre éditeurs, l’exemple le plus concret c’est après la sortie de Superman, tout le monde voulait un Superman. </w:t>
-      </w:r>
-    </w:p>
-    <w:p>
-      <w:pPr>
-        <w:jc w:val="both"/>
+        <w:t xml:space="preserve">, </w:t>
+      </w:r>
+      <w:r>
+        <w:rPr>
+          <w:rFonts w:cs="Arial"/>
+          <w:color w:val="252525"/>
+          <w:sz w:val="24"/>
+          <w:szCs w:val="24"/>
+          <w:shd w:val="clear" w:color="auto" w:fill="FFFFFF"/>
+        </w:rPr>
+        <w:lastRenderedPageBreak/>
+        <w:t xml:space="preserve">et souvent en copiant la façon de faire des autre éditeurs, l’exemple le plus concret c’est après la sortie de Superman, tout le monde voulait un Superman. </w:t>
+      </w:r>
+    </w:p>
+    <w:p>
+      <w:pPr>
         <w:rPr>
           <w:rFonts w:cs="Arial"/>
           <w:color w:val="252525"/>
@@ -4331,7 +5480,6 @@
     </w:p>
     <w:p>
       <w:pPr>
-        <w:jc w:val="both"/>
         <w:rPr>
           <w:shd w:val="clear" w:color="auto" w:fill="FFFFFF"/>
         </w:rPr>
@@ -4347,22 +5495,19 @@
       <w:pPr>
         <w:pStyle w:val="Titre2"/>
       </w:pPr>
+      <w:bookmarkStart w:id="5" w:name="_Toc475657467"/>
       <w:r>
         <w:lastRenderedPageBreak/>
         <w:t>Conclusion</w:t>
       </w:r>
+      <w:bookmarkEnd w:id="5"/>
     </w:p>
     <w:p>
       <w:pPr>
         <w:jc w:val="center"/>
       </w:pPr>
-      <w:bookmarkStart w:id="0" w:name="_GoBack"/>
-      <w:bookmarkEnd w:id="0"/>
-    </w:p>
-    <w:p>
-      <w:pPr>
-        <w:jc w:val="both"/>
-      </w:pPr>
+    </w:p>
+    <w:p>
       <w:r>
         <w:rPr>
           <w:noProof/>
@@ -4402,7 +5547,7 @@
                     </pic:cNvPicPr>
                   </pic:nvPicPr>
                   <pic:blipFill>
-                    <a:blip r:embed="rId15">
+                    <a:blip r:embed="rId18">
                       <a:extLst>
                         <a:ext uri="{28A0092B-C50C-407E-A947-70E740481C1C}">
                           <a14:useLocalDpi xmlns:a14="http://schemas.microsoft.com/office/drawing/2010/main" val="0"/>
@@ -4442,22 +5587,270 @@
     </w:p>
     <w:p>
       <w:pPr>
-        <w:jc w:val="both"/>
-        <w:rPr>
-          <w:rFonts w:cs="Arial"/>
-          <w:color w:val="252525"/>
-          <w:sz w:val="24"/>
-          <w:szCs w:val="24"/>
-          <w:shd w:val="clear" w:color="auto" w:fill="FFFFFF"/>
-        </w:rPr>
-      </w:pPr>
-    </w:p>
+        <w:pStyle w:val="Titre2"/>
+      </w:pPr>
+      <w:r>
+        <w:br w:type="page"/>
+      </w:r>
+      <w:r>
+        <w:lastRenderedPageBreak/>
+        <w:t>Bibliographie</w:t>
+      </w:r>
+    </w:p>
+    <w:p>
+      <w:r>
+        <w:t xml:space="preserve">Je n’ai malheureusement pas noté </w:t>
+      </w:r>
+      <w:r>
+        <w:t>les dates exactes</w:t>
+      </w:r>
+      <w:r>
+        <w:t xml:space="preserve"> </w:t>
+      </w:r>
+      <w:r>
+        <w:t>des consultations</w:t>
+      </w:r>
+      <w:r>
+        <w:t xml:space="preserve"> des sites listés ci-dessous, mais le 23.02.17 j’ai vérifié et toutes les citations que j’ai utilisé y sont toujours. </w:t>
+      </w:r>
+    </w:p>
+    <w:p>
+      <w:pPr>
+        <w:pStyle w:val="Paragraphedeliste"/>
+        <w:numPr>
+          <w:ilvl w:val="0"/>
+          <w:numId w:val="3"/>
+        </w:numPr>
+      </w:pPr>
+      <w:r>
+        <w:t>http://www.huffingtonpost.fr/jeansamuel-kriegk/les-super-heros-miroir-de-lamerique/</w:t>
+      </w:r>
+    </w:p>
+    <w:p>
+      <w:pPr>
+        <w:pStyle w:val="Paragraphedeliste"/>
+        <w:numPr>
+          <w:ilvl w:val="0"/>
+          <w:numId w:val="3"/>
+        </w:numPr>
+      </w:pPr>
+      <w:r>
+        <w:t>https://www.psychologytoday.com/blog/between-the-lines/201106/the-racial-politics-x-men</w:t>
+      </w:r>
+    </w:p>
+    <w:p>
+      <w:pPr>
+        <w:pStyle w:val="Paragraphedeliste"/>
+        <w:numPr>
+          <w:ilvl w:val="0"/>
+          <w:numId w:val="3"/>
+        </w:numPr>
+      </w:pPr>
+      <w:r>
+        <w:t>http://www.lefigaro.fr/bd/2012/05/25/03014-20120525ARTFIG00442-marvel-mariage-homosexuel-chez-les-super-heros-de-x-men.php</w:t>
+      </w:r>
+    </w:p>
+    <w:p>
+      <w:pPr>
+        <w:pStyle w:val="Paragraphedeliste"/>
+        <w:numPr>
+          <w:ilvl w:val="0"/>
+          <w:numId w:val="3"/>
+        </w:numPr>
+      </w:pPr>
+      <w:r>
+        <w:t>http://superpropagande.canalblog.com/</w:t>
+      </w:r>
+    </w:p>
+    <w:p>
+      <w:pPr>
+        <w:pStyle w:val="Paragraphedeliste"/>
+        <w:numPr>
+          <w:ilvl w:val="0"/>
+          <w:numId w:val="3"/>
+        </w:numPr>
+      </w:pPr>
+      <w:r>
+        <w:t>https://influencecomics.wordpress.com/introduction/page/2/</w:t>
+      </w:r>
+    </w:p>
+    <w:p>
+      <w:pPr>
+        <w:pStyle w:val="Paragraphedeliste"/>
+        <w:numPr>
+          <w:ilvl w:val="0"/>
+          <w:numId w:val="3"/>
+        </w:numPr>
+      </w:pPr>
+      <w:r>
+        <w:t>http://superpropagande.canalblog.com/</w:t>
+      </w:r>
+    </w:p>
+    <w:p>
+      <w:pPr>
+        <w:pStyle w:val="Paragraphedeliste"/>
+        <w:numPr>
+          <w:ilvl w:val="0"/>
+          <w:numId w:val="3"/>
+        </w:numPr>
+      </w:pPr>
+      <w:r>
+        <w:t>https://fr.wikipedia.org/wiki/Produit_int%C3%A9rieur_brut</w:t>
+      </w:r>
+    </w:p>
+    <w:p>
+      <w:pPr>
+        <w:pStyle w:val="Paragraphedeliste"/>
+        <w:numPr>
+          <w:ilvl w:val="0"/>
+          <w:numId w:val="3"/>
+        </w:numPr>
+      </w:pPr>
+      <w:r>
+        <w:t>https://youtu.be/Ivsp_-pTtnQ?t=11m41s</w:t>
+      </w:r>
+    </w:p>
+    <w:p>
+      <w:pPr>
+        <w:pStyle w:val="Paragraphedeliste"/>
+        <w:numPr>
+          <w:ilvl w:val="0"/>
+          <w:numId w:val="3"/>
+        </w:numPr>
+      </w:pPr>
+      <w:r>
+        <w:t>https://en.wikipedia.org/wiki/Superman_(1940s_cartoons)#Influence_and_legacy</w:t>
+      </w:r>
+    </w:p>
+    <w:p>
+      <w:pPr>
+        <w:pStyle w:val="Paragraphedeliste"/>
+        <w:numPr>
+          <w:ilvl w:val="0"/>
+          <w:numId w:val="3"/>
+        </w:numPr>
+      </w:pPr>
+      <w:r>
+        <w:t>https://en.wikipedia.org/wiki/Adventures_of_Captain_Marvel</w:t>
+      </w:r>
+    </w:p>
+    <w:p>
+      <w:pPr>
+        <w:pStyle w:val="Paragraphedeliste"/>
+        <w:numPr>
+          <w:ilvl w:val="0"/>
+          <w:numId w:val="3"/>
+        </w:numPr>
+      </w:pPr>
+      <w:r>
+        <w:t>https://en.wikipedia.org/wiki/Batman_(serial)</w:t>
+      </w:r>
+    </w:p>
+    <w:p>
+      <w:pPr>
+        <w:pStyle w:val="Paragraphedeliste"/>
+        <w:numPr>
+          <w:ilvl w:val="0"/>
+          <w:numId w:val="3"/>
+        </w:numPr>
+      </w:pPr>
+      <w:r>
+        <w:t>https://fr.wikipedia.org/wiki/%C3%82ge_d%27argent_des_comics#Renaissance_des_super-h.C3.A9ros</w:t>
+      </w:r>
+    </w:p>
+    <w:p>
+      <w:pPr>
+        <w:pStyle w:val="Paragraphedeliste"/>
+        <w:numPr>
+          <w:ilvl w:val="0"/>
+          <w:numId w:val="3"/>
+        </w:numPr>
+      </w:pPr>
+      <w:r>
+        <w:t>https://en.wikipedia.org/wiki/Batman_(1966_film)</w:t>
+      </w:r>
+    </w:p>
+    <w:p>
+      <w:pPr>
+        <w:pStyle w:val="Paragraphedeliste"/>
+        <w:numPr>
+          <w:ilvl w:val="0"/>
+          <w:numId w:val="3"/>
+        </w:numPr>
+      </w:pPr>
+      <w:r>
+        <w:t>https://www.youtube.com/watch?v=BQXkat8Wq_k</w:t>
+      </w:r>
+    </w:p>
+    <w:p>
+      <w:pPr>
+        <w:pStyle w:val="Paragraphedeliste"/>
+        <w:numPr>
+          <w:ilvl w:val="0"/>
+          <w:numId w:val="3"/>
+        </w:numPr>
+      </w:pPr>
+      <w:r>
+        <w:t>https://en.wikipedia.org/wiki/Batman_(1989_film)</w:t>
+      </w:r>
+    </w:p>
+    <w:p>
+      <w:pPr>
+        <w:pStyle w:val="Paragraphedeliste"/>
+        <w:numPr>
+          <w:ilvl w:val="0"/>
+          <w:numId w:val="3"/>
+        </w:numPr>
+      </w:pPr>
+      <w:r>
+        <w:t>http://www.saving.org/inflation/inflation.php?amount=55&amp;year=1978</w:t>
+      </w:r>
+    </w:p>
+    <w:p>
+      <w:pPr>
+        <w:pStyle w:val="Paragraphedeliste"/>
+        <w:numPr>
+          <w:ilvl w:val="0"/>
+          <w:numId w:val="3"/>
+        </w:numPr>
+      </w:pPr>
+      <w:r>
+        <w:t>https://en.wikipedia.org/wiki/List_of_American_superhero_films</w:t>
+      </w:r>
+    </w:p>
+    <w:p>
+      <w:pPr>
+        <w:pStyle w:val="Paragraphedeliste"/>
+        <w:numPr>
+          <w:ilvl w:val="0"/>
+          <w:numId w:val="3"/>
+        </w:numPr>
+      </w:pPr>
+      <w:r>
+        <w:t>https://en.wikipedia.org/wiki/X-Men_(film_series)</w:t>
+      </w:r>
+    </w:p>
+    <w:p>
+      <w:pPr>
+        <w:pStyle w:val="Paragraphedeliste"/>
+        <w:numPr>
+          <w:ilvl w:val="0"/>
+          <w:numId w:val="3"/>
+        </w:numPr>
+      </w:pPr>
+      <w:r>
+        <w:t>https://fr.wikipedia.org/wiki/Univers_cin%C3%A9matographique_Marvel#Box-office</w:t>
+      </w:r>
+    </w:p>
+    <w:p/>
     <w:sectPr>
-      <w:headerReference w:type="default" r:id="rId16"/>
-      <w:footerReference w:type="default" r:id="rId17"/>
+      <w:headerReference w:type="default" r:id="rId19"/>
+      <w:footerReference w:type="default" r:id="rId20"/>
       <w:pgSz w:w="11906" w:h="16838"/>
       <w:pgMar w:top="1417" w:right="1417" w:bottom="1417" w:left="1417" w:header="708" w:footer="708" w:gutter="0"/>
+      <w:pgNumType w:start="0"/>
       <w:cols w:space="708"/>
+      <w:titlePg/>
       <w:docGrid w:linePitch="360"/>
     </w:sectPr>
   </w:body>
@@ -4520,7 +5913,7 @@
             <w:noProof/>
             <w:lang w:val="fr-FR"/>
           </w:rPr>
-          <w:t>11</w:t>
+          <w:t>19</w:t>
         </w:r>
         <w:r>
           <w:fldChar w:fldCharType="end"/>
@@ -4594,9 +5987,6 @@
         </w:rPr>
         <w:footnoteRef/>
       </w:r>
-      <w:r>
-        <w:t xml:space="preserve"> </w:t>
-      </w:r>
       <w:hyperlink r:id="rId2" w:history="1">
         <w:r>
           <w:rPr>
@@ -4619,9 +6009,6 @@
         </w:rPr>
         <w:footnoteRef/>
       </w:r>
-      <w:r>
-        <w:t xml:space="preserve"> </w:t>
-      </w:r>
       <w:hyperlink r:id="rId3" w:history="1">
         <w:r>
           <w:rPr>
@@ -4804,9 +6191,6 @@
           <w:rStyle w:val="Appelnotedebasdep"/>
         </w:rPr>
         <w:footnoteRef/>
-      </w:r>
-      <w:r>
-        <w:t xml:space="preserve"> </w:t>
       </w:r>
       <w:r>
         <w:t>https://fr.wikipedia.org/wiki/%C3%82ge_d%27argent_des_comics#Renaissance_des_super-h.C3.A9ros</w:t>
@@ -4963,6 +6347,13 @@
       <w:t>Wikberg</w:t>
     </w:r>
     <w:proofErr w:type="spellEnd"/>
+    <w:r>
+      <w:tab/>
+    </w:r>
+    <w:r>
+      <w:tab/>
+      <w:t>23.02.2017</w:t>
+    </w:r>
   </w:p>
   <w:p/>
 </w:hdr>
@@ -4971,6 +6362,92 @@
 <file path=word/numbering.xml><?xml version="1.0" encoding="utf-8"?>
 <w:numbering xmlns:wpc="http://schemas.microsoft.com/office/word/2010/wordprocessingCanvas" xmlns:cx="http://schemas.microsoft.com/office/drawing/2014/chartex" xmlns:cx1="http://schemas.microsoft.com/office/drawing/2015/9/8/chartex" xmlns:cx2="http://schemas.microsoft.com/office/drawing/2015/10/21/chartex" xmlns:cx3="http://schemas.microsoft.com/office/drawing/2016/5/9/chartex" xmlns:cx4="http://schemas.microsoft.com/office/drawing/2016/5/10/chartex" xmlns:cx5="http://schemas.microsoft.com/office/drawing/2016/5/11/chartex" xmlns:mc="http://schemas.openxmlformats.org/markup-compatibility/2006" xmlns:o="urn:schemas-microsoft-com:office:office" xmlns:r="http://schemas.openxmlformats.org/officeDocument/2006/relationships" xmlns:m="http://schemas.openxmlformats.org/officeDocument/2006/math" xmlns:v="urn:schemas-microsoft-com:vml" xmlns:wp14="http://schemas.microsoft.com/office/word/2010/wordprocessingDrawing" xmlns:wp="http://schemas.openxmlformats.org/drawingml/2006/wordprocessingDrawing" xmlns:w10="urn:schemas-microsoft-com:office:word" xmlns:w="http://schemas.openxmlformats.org/wordprocessingml/2006/main" xmlns:w14="http://schemas.microsoft.com/office/word/2010/wordml" xmlns:w15="http://schemas.microsoft.com/office/word/2012/wordml" xmlns:w16se="http://schemas.microsoft.com/office/word/2015/wordml/symex" xmlns:wpg="http://schemas.microsoft.com/office/word/2010/wordprocessingGroup" xmlns:wpi="http://schemas.microsoft.com/office/word/2010/wordprocessingInk" xmlns:wne="http://schemas.microsoft.com/office/word/2006/wordml" xmlns:wps="http://schemas.microsoft.com/office/word/2010/wordprocessingShape" mc:Ignorable="w14 w15 w16se wp14">
   <w:abstractNum w:abstractNumId="0" w15:restartNumberingAfterBreak="0">
+    <w:nsid w:val="15BF0289"/>
+    <w:multiLevelType w:val="hybridMultilevel"/>
+    <w:tmpl w:val="F9BE7558"/>
+    <w:lvl w:ilvl="0" w:tplc="100C000F">
+      <w:start w:val="1"/>
+      <w:numFmt w:val="decimal"/>
+      <w:lvlText w:val="%1."/>
+      <w:lvlJc w:val="left"/>
+      <w:pPr>
+        <w:ind w:left="720" w:hanging="360"/>
+      </w:pPr>
+    </w:lvl>
+    <w:lvl w:ilvl="1" w:tplc="100C0019" w:tentative="1">
+      <w:start w:val="1"/>
+      <w:numFmt w:val="lowerLetter"/>
+      <w:lvlText w:val="%2."/>
+      <w:lvlJc w:val="left"/>
+      <w:pPr>
+        <w:ind w:left="1440" w:hanging="360"/>
+      </w:pPr>
+    </w:lvl>
+    <w:lvl w:ilvl="2" w:tplc="100C001B" w:tentative="1">
+      <w:start w:val="1"/>
+      <w:numFmt w:val="lowerRoman"/>
+      <w:lvlText w:val="%3."/>
+      <w:lvlJc w:val="right"/>
+      <w:pPr>
+        <w:ind w:left="2160" w:hanging="180"/>
+      </w:pPr>
+    </w:lvl>
+    <w:lvl w:ilvl="3" w:tplc="100C000F" w:tentative="1">
+      <w:start w:val="1"/>
+      <w:numFmt w:val="decimal"/>
+      <w:lvlText w:val="%4."/>
+      <w:lvlJc w:val="left"/>
+      <w:pPr>
+        <w:ind w:left="2880" w:hanging="360"/>
+      </w:pPr>
+    </w:lvl>
+    <w:lvl w:ilvl="4" w:tplc="100C0019" w:tentative="1">
+      <w:start w:val="1"/>
+      <w:numFmt w:val="lowerLetter"/>
+      <w:lvlText w:val="%5."/>
+      <w:lvlJc w:val="left"/>
+      <w:pPr>
+        <w:ind w:left="3600" w:hanging="360"/>
+      </w:pPr>
+    </w:lvl>
+    <w:lvl w:ilvl="5" w:tplc="100C001B" w:tentative="1">
+      <w:start w:val="1"/>
+      <w:numFmt w:val="lowerRoman"/>
+      <w:lvlText w:val="%6."/>
+      <w:lvlJc w:val="right"/>
+      <w:pPr>
+        <w:ind w:left="4320" w:hanging="180"/>
+      </w:pPr>
+    </w:lvl>
+    <w:lvl w:ilvl="6" w:tplc="100C000F" w:tentative="1">
+      <w:start w:val="1"/>
+      <w:numFmt w:val="decimal"/>
+      <w:lvlText w:val="%7."/>
+      <w:lvlJc w:val="left"/>
+      <w:pPr>
+        <w:ind w:left="5040" w:hanging="360"/>
+      </w:pPr>
+    </w:lvl>
+    <w:lvl w:ilvl="7" w:tplc="100C0019" w:tentative="1">
+      <w:start w:val="1"/>
+      <w:numFmt w:val="lowerLetter"/>
+      <w:lvlText w:val="%8."/>
+      <w:lvlJc w:val="left"/>
+      <w:pPr>
+        <w:ind w:left="5760" w:hanging="360"/>
+      </w:pPr>
+    </w:lvl>
+    <w:lvl w:ilvl="8" w:tplc="100C001B" w:tentative="1">
+      <w:start w:val="1"/>
+      <w:numFmt w:val="lowerRoman"/>
+      <w:lvlText w:val="%9."/>
+      <w:lvlJc w:val="right"/>
+      <w:pPr>
+        <w:ind w:left="6480" w:hanging="180"/>
+      </w:pPr>
+    </w:lvl>
+  </w:abstractNum>
+  <w:abstractNum w:abstractNumId="1" w15:restartNumberingAfterBreak="0">
     <w:nsid w:val="290F60FB"/>
     <w:multiLevelType w:val="hybridMultilevel"/>
     <w:tmpl w:val="973A08C8"/>
@@ -5056,7 +6533,7 @@
       </w:pPr>
     </w:lvl>
   </w:abstractNum>
-  <w:abstractNum w:abstractNumId="1" w15:restartNumberingAfterBreak="0">
+  <w:abstractNum w:abstractNumId="2" w15:restartNumberingAfterBreak="0">
     <w:nsid w:val="319604B7"/>
     <w:multiLevelType w:val="hybridMultilevel"/>
     <w:tmpl w:val="396AFCA4"/>
@@ -5170,10 +6647,13 @@
     </w:lvl>
   </w:abstractNum>
   <w:num w:numId="1">
-    <w:abstractNumId w:val="0"/>
+    <w:abstractNumId w:val="1"/>
   </w:num>
   <w:num w:numId="2">
-    <w:abstractNumId w:val="1"/>
+    <w:abstractNumId w:val="2"/>
+  </w:num>
+  <w:num w:numId="3">
+    <w:abstractNumId w:val="0"/>
   </w:num>
 </w:numbering>
 </file>
@@ -5574,7 +7054,11 @@
   <w:style w:type="paragraph" w:default="1" w:styleId="Normal">
     <w:name w:val="Normal"/>
     <w:qFormat/>
-    <w:rsid w:val="00802125"/>
+    <w:rsid w:val="000125BD"/>
+    <w:pPr>
+      <w:spacing w:before="120" w:after="120" w:line="360" w:lineRule="auto"/>
+      <w:jc w:val="both"/>
+    </w:pPr>
   </w:style>
   <w:style w:type="paragraph" w:styleId="Titre1">
     <w:name w:val="heading 1"/>
@@ -5592,7 +7076,7 @@
     </w:pPr>
     <w:rPr>
       <w:rFonts w:asciiTheme="majorHAnsi" w:eastAsiaTheme="majorEastAsia" w:hAnsiTheme="majorHAnsi" w:cstheme="majorBidi"/>
-      <w:color w:val="2F5496" w:themeColor="accent1" w:themeShade="BF"/>
+      <w:color w:val="830F0E" w:themeColor="accent1" w:themeShade="BF"/>
       <w:sz w:val="32"/>
       <w:szCs w:val="32"/>
     </w:rPr>
@@ -5614,7 +7098,7 @@
     </w:pPr>
     <w:rPr>
       <w:rFonts w:asciiTheme="majorHAnsi" w:eastAsiaTheme="majorEastAsia" w:hAnsiTheme="majorHAnsi" w:cstheme="majorBidi"/>
-      <w:color w:val="2F5496" w:themeColor="accent1" w:themeShade="BF"/>
+      <w:color w:val="830F0E" w:themeColor="accent1" w:themeShade="BF"/>
       <w:sz w:val="26"/>
       <w:szCs w:val="26"/>
     </w:rPr>
@@ -5654,7 +7138,7 @@
     <w:rsid w:val="00802125"/>
     <w:rPr>
       <w:rFonts w:asciiTheme="majorHAnsi" w:eastAsiaTheme="majorEastAsia" w:hAnsiTheme="majorHAnsi" w:cstheme="majorBidi"/>
-      <w:color w:val="2F5496" w:themeColor="accent1" w:themeShade="BF"/>
+      <w:color w:val="830F0E" w:themeColor="accent1" w:themeShade="BF"/>
       <w:sz w:val="32"/>
       <w:szCs w:val="32"/>
     </w:rPr>
@@ -5721,7 +7205,7 @@
     <w:unhideWhenUsed/>
     <w:rsid w:val="00802125"/>
     <w:rPr>
-      <w:color w:val="0563C1" w:themeColor="hyperlink"/>
+      <w:color w:val="58C1BA" w:themeColor="hyperlink"/>
       <w:u w:val="single"/>
     </w:rPr>
   </w:style>
@@ -5797,18 +7281,85 @@
     <w:rsid w:val="00930F4F"/>
     <w:rPr>
       <w:rFonts w:asciiTheme="majorHAnsi" w:eastAsiaTheme="majorEastAsia" w:hAnsiTheme="majorHAnsi" w:cstheme="majorBidi"/>
-      <w:color w:val="2F5496" w:themeColor="accent1" w:themeShade="BF"/>
+      <w:color w:val="830F0E" w:themeColor="accent1" w:themeShade="BF"/>
       <w:sz w:val="26"/>
       <w:szCs w:val="26"/>
     </w:rPr>
+  </w:style>
+  <w:style w:type="paragraph" w:styleId="Sansinterligne">
+    <w:name w:val="No Spacing"/>
+    <w:link w:val="SansinterligneCar"/>
+    <w:uiPriority w:val="1"/>
+    <w:qFormat/>
+    <w:rsid w:val="000125BD"/>
+    <w:pPr>
+      <w:spacing w:after="0" w:line="240" w:lineRule="auto"/>
+    </w:pPr>
+    <w:rPr>
+      <w:rFonts w:eastAsiaTheme="minorEastAsia"/>
+      <w:lang w:eastAsia="fr-CH"/>
+    </w:rPr>
+  </w:style>
+  <w:style w:type="character" w:customStyle="1" w:styleId="SansinterligneCar">
+    <w:name w:val="Sans interligne Car"/>
+    <w:basedOn w:val="Policepardfaut"/>
+    <w:link w:val="Sansinterligne"/>
+    <w:uiPriority w:val="1"/>
+    <w:rsid w:val="000125BD"/>
+    <w:rPr>
+      <w:rFonts w:eastAsiaTheme="minorEastAsia"/>
+      <w:lang w:eastAsia="fr-CH"/>
+    </w:rPr>
+  </w:style>
+  <w:style w:type="paragraph" w:styleId="En-ttedetabledesmatires">
+    <w:name w:val="TOC Heading"/>
+    <w:basedOn w:val="Titre1"/>
+    <w:next w:val="Normal"/>
+    <w:uiPriority w:val="39"/>
+    <w:unhideWhenUsed/>
+    <w:qFormat/>
+    <w:rsid w:val="00660748"/>
+    <w:pPr>
+      <w:spacing w:line="259" w:lineRule="auto"/>
+      <w:jc w:val="left"/>
+      <w:outlineLvl w:val="9"/>
+    </w:pPr>
+    <w:rPr>
+      <w:lang w:eastAsia="fr-CH"/>
+    </w:rPr>
+  </w:style>
+  <w:style w:type="paragraph" w:styleId="TM1">
+    <w:name w:val="toc 1"/>
+    <w:basedOn w:val="Normal"/>
+    <w:next w:val="Normal"/>
+    <w:autoRedefine/>
+    <w:uiPriority w:val="39"/>
+    <w:unhideWhenUsed/>
+    <w:rsid w:val="00660748"/>
+    <w:pPr>
+      <w:spacing w:after="100"/>
+    </w:pPr>
+  </w:style>
+  <w:style w:type="paragraph" w:styleId="TM2">
+    <w:name w:val="toc 2"/>
+    <w:basedOn w:val="Normal"/>
+    <w:next w:val="Normal"/>
+    <w:autoRedefine/>
+    <w:uiPriority w:val="39"/>
+    <w:unhideWhenUsed/>
+    <w:rsid w:val="00660748"/>
+    <w:pPr>
+      <w:spacing w:after="100"/>
+      <w:ind w:left="220"/>
+    </w:pPr>
   </w:style>
 </w:styles>
 </file>
 
 <file path=word/theme/theme1.xml><?xml version="1.0" encoding="utf-8"?>
-<a:theme xmlns:a="http://schemas.openxmlformats.org/drawingml/2006/main" name="Thème Office">
+<a:theme xmlns:a="http://schemas.openxmlformats.org/drawingml/2006/main" name="Ion">
   <a:themeElements>
-    <a:clrScheme name="Office">
+    <a:clrScheme name="Ion">
       <a:dk1>
         <a:sysClr val="windowText" lastClr="000000"/>
       </a:dk1>
@@ -5816,44 +7367,44 @@
         <a:sysClr val="window" lastClr="FFFFFF"/>
       </a:lt1>
       <a:dk2>
-        <a:srgbClr val="44546A"/>
+        <a:srgbClr val="1E5155"/>
       </a:dk2>
       <a:lt2>
-        <a:srgbClr val="E7E6E6"/>
+        <a:srgbClr val="EBEBEB"/>
       </a:lt2>
       <a:accent1>
-        <a:srgbClr val="4472C4"/>
+        <a:srgbClr val="B01513"/>
       </a:accent1>
       <a:accent2>
-        <a:srgbClr val="ED7D31"/>
+        <a:srgbClr val="EA6312"/>
       </a:accent2>
       <a:accent3>
-        <a:srgbClr val="A5A5A5"/>
+        <a:srgbClr val="E6B729"/>
       </a:accent3>
       <a:accent4>
-        <a:srgbClr val="FFC000"/>
+        <a:srgbClr val="6AAC90"/>
       </a:accent4>
       <a:accent5>
-        <a:srgbClr val="5B9BD5"/>
+        <a:srgbClr val="54849A"/>
       </a:accent5>
       <a:accent6>
-        <a:srgbClr val="70AD47"/>
+        <a:srgbClr val="9E5E9B"/>
       </a:accent6>
       <a:hlink>
-        <a:srgbClr val="0563C1"/>
+        <a:srgbClr val="58C1BA"/>
       </a:hlink>
       <a:folHlink>
-        <a:srgbClr val="954F72"/>
+        <a:srgbClr val="9DFFCB"/>
       </a:folHlink>
     </a:clrScheme>
-    <a:fontScheme name="Office">
+    <a:fontScheme name="Ion">
       <a:majorFont>
-        <a:latin typeface="Calibri Light" panose="020F0302020204030204"/>
+        <a:latin typeface="Century Gothic" panose="020B0502020202020204"/>
         <a:ea typeface=""/>
         <a:cs typeface=""/>
-        <a:font script="Jpan" typeface="游ゴシック Light"/>
+        <a:font script="Jpan" typeface="メイリオ"/>
         <a:font script="Hang" typeface="맑은 고딕"/>
-        <a:font script="Hans" typeface="等线 Light"/>
+        <a:font script="Hans" typeface="宋体"/>
         <a:font script="Hant" typeface="新細明體"/>
         <a:font script="Arab" typeface="Times New Roman"/>
         <a:font script="Hebr" typeface="Times New Roman"/>
@@ -5881,31 +7432,14 @@
         <a:font script="Viet" typeface="Times New Roman"/>
         <a:font script="Uigh" typeface="Microsoft Uighur"/>
         <a:font script="Geor" typeface="Sylfaen"/>
-        <a:font script="Armn" typeface="Arial"/>
-        <a:font script="Bugi" typeface="Leelawadee UI"/>
-        <a:font script="Bopo" typeface="Microsoft JhengHei"/>
-        <a:font script="Java" typeface="Javanese Text"/>
-        <a:font script="Lisu" typeface="Segoe UI"/>
-        <a:font script="Mymr" typeface="Myanmar Text"/>
-        <a:font script="Nkoo" typeface="Ebrima"/>
-        <a:font script="Olck" typeface="Nirmala UI"/>
-        <a:font script="Osma" typeface="Ebrima"/>
-        <a:font script="Phag" typeface="Phagspa"/>
-        <a:font script="Syrn" typeface="Estrangelo Edessa"/>
-        <a:font script="Syrj" typeface="Estrangelo Edessa"/>
-        <a:font script="Syre" typeface="Estrangelo Edessa"/>
-        <a:font script="Sora" typeface="Nirmala UI"/>
-        <a:font script="Tale" typeface="Microsoft Tai Le"/>
-        <a:font script="Talu" typeface="Microsoft New Tai Lue"/>
-        <a:font script="Tfng" typeface="Ebrima"/>
       </a:majorFont>
       <a:minorFont>
-        <a:latin typeface="Calibri" panose="020F0502020204030204"/>
+        <a:latin typeface="Century Gothic" panose="020B0502020202020204"/>
         <a:ea typeface=""/>
         <a:cs typeface=""/>
-        <a:font script="Jpan" typeface="游明朝"/>
+        <a:font script="Jpan" typeface="メイリオ"/>
         <a:font script="Hang" typeface="맑은 고딕"/>
-        <a:font script="Hans" typeface="等线"/>
+        <a:font script="Hans" typeface="宋体"/>
         <a:font script="Hant" typeface="新細明體"/>
         <a:font script="Arab" typeface="Arial"/>
         <a:font script="Hebr" typeface="Arial"/>
@@ -5933,26 +7467,9 @@
         <a:font script="Viet" typeface="Arial"/>
         <a:font script="Uigh" typeface="Microsoft Uighur"/>
         <a:font script="Geor" typeface="Sylfaen"/>
-        <a:font script="Armn" typeface="Arial"/>
-        <a:font script="Bugi" typeface="Leelawadee UI"/>
-        <a:font script="Bopo" typeface="Microsoft JhengHei"/>
-        <a:font script="Java" typeface="Javanese Text"/>
-        <a:font script="Lisu" typeface="Segoe UI"/>
-        <a:font script="Mymr" typeface="Myanmar Text"/>
-        <a:font script="Nkoo" typeface="Ebrima"/>
-        <a:font script="Olck" typeface="Nirmala UI"/>
-        <a:font script="Osma" typeface="Ebrima"/>
-        <a:font script="Phag" typeface="Phagspa"/>
-        <a:font script="Syrn" typeface="Estrangelo Edessa"/>
-        <a:font script="Syrj" typeface="Estrangelo Edessa"/>
-        <a:font script="Syre" typeface="Estrangelo Edessa"/>
-        <a:font script="Sora" typeface="Nirmala UI"/>
-        <a:font script="Tale" typeface="Microsoft Tai Le"/>
-        <a:font script="Talu" typeface="Microsoft New Tai Lue"/>
-        <a:font script="Tfng" typeface="Ebrima"/>
       </a:minorFont>
     </a:fontScheme>
-    <a:fmtScheme name="Office">
+    <a:fmtScheme name="Ion">
       <a:fillStyleLst>
         <a:solidFill>
           <a:schemeClr val="phClr"/>
@@ -5961,23 +7478,15 @@
           <a:gsLst>
             <a:gs pos="0">
               <a:schemeClr val="phClr">
-                <a:lumMod val="110000"/>
-                <a:satMod val="105000"/>
-                <a:tint val="67000"/>
-              </a:schemeClr>
-            </a:gs>
-            <a:gs pos="50000">
-              <a:schemeClr val="phClr">
-                <a:lumMod val="105000"/>
-                <a:satMod val="103000"/>
-                <a:tint val="73000"/>
+                <a:tint val="64000"/>
+                <a:lumMod val="118000"/>
               </a:schemeClr>
             </a:gs>
             <a:gs pos="100000">
               <a:schemeClr val="phClr">
-                <a:lumMod val="105000"/>
-                <a:satMod val="109000"/>
-                <a:tint val="81000"/>
+                <a:tint val="92000"/>
+                <a:alpha val="100000"/>
+                <a:lumMod val="110000"/>
               </a:schemeClr>
             </a:gs>
           </a:gsLst>
@@ -5987,23 +7496,14 @@
           <a:gsLst>
             <a:gs pos="0">
               <a:schemeClr val="phClr">
-                <a:satMod val="103000"/>
-                <a:lumMod val="102000"/>
-                <a:tint val="94000"/>
-              </a:schemeClr>
-            </a:gs>
-            <a:gs pos="50000">
-              <a:schemeClr val="phClr">
-                <a:satMod val="110000"/>
-                <a:lumMod val="100000"/>
-                <a:shade val="100000"/>
+                <a:tint val="98000"/>
+                <a:lumMod val="114000"/>
               </a:schemeClr>
             </a:gs>
             <a:gs pos="100000">
               <a:schemeClr val="phClr">
-                <a:lumMod val="99000"/>
-                <a:satMod val="120000"/>
-                <a:shade val="78000"/>
+                <a:shade val="90000"/>
+                <a:lumMod val="84000"/>
               </a:schemeClr>
             </a:gs>
           </a:gsLst>
@@ -6011,26 +7511,23 @@
         </a:gradFill>
       </a:fillStyleLst>
       <a:lnStyleLst>
-        <a:ln w="6350" cap="flat" cmpd="sng" algn="ctr">
+        <a:ln w="9525" cap="rnd" cmpd="sng" algn="ctr">
           <a:solidFill>
             <a:schemeClr val="phClr"/>
           </a:solidFill>
           <a:prstDash val="solid"/>
-          <a:miter lim="800000"/>
         </a:ln>
-        <a:ln w="12700" cap="flat" cmpd="sng" algn="ctr">
+        <a:ln w="19050" cap="rnd" cmpd="sng" algn="ctr">
           <a:solidFill>
             <a:schemeClr val="phClr"/>
           </a:solidFill>
           <a:prstDash val="solid"/>
-          <a:miter lim="800000"/>
         </a:ln>
-        <a:ln w="19050" cap="flat" cmpd="sng" algn="ctr">
+        <a:ln w="28575" cap="rnd" cmpd="sng" algn="ctr">
           <a:solidFill>
             <a:schemeClr val="phClr"/>
           </a:solidFill>
           <a:prstDash val="solid"/>
-          <a:miter lim="800000"/>
         </a:ln>
       </a:lnStyleLst>
       <a:effectStyleLst>
@@ -6038,55 +7535,80 @@
           <a:effectLst/>
         </a:effectStyle>
         <a:effectStyle>
-          <a:effectLst/>
+          <a:effectLst>
+            <a:outerShdw blurRad="38100" dist="25400" dir="5400000" rotWithShape="0">
+              <a:srgbClr val="000000">
+                <a:alpha val="45000"/>
+              </a:srgbClr>
+            </a:outerShdw>
+          </a:effectLst>
         </a:effectStyle>
         <a:effectStyle>
           <a:effectLst>
-            <a:outerShdw blurRad="57150" dist="19050" dir="5400000" algn="ctr" rotWithShape="0">
+            <a:outerShdw blurRad="63500" dist="38100" dir="5400000" rotWithShape="0">
               <a:srgbClr val="000000">
-                <a:alpha val="63000"/>
+                <a:alpha val="60000"/>
               </a:srgbClr>
             </a:outerShdw>
           </a:effectLst>
+          <a:scene3d>
+            <a:camera prst="orthographicFront">
+              <a:rot lat="0" lon="0" rev="0"/>
+            </a:camera>
+            <a:lightRig rig="threePt" dir="tl"/>
+          </a:scene3d>
+          <a:sp3d prstMaterial="plastic">
+            <a:bevelT w="0" h="0"/>
+          </a:sp3d>
         </a:effectStyle>
       </a:effectStyleLst>
       <a:bgFillStyleLst>
         <a:solidFill>
           <a:schemeClr val="phClr"/>
         </a:solidFill>
-        <a:solidFill>
-          <a:schemeClr val="phClr">
-            <a:tint val="95000"/>
-            <a:satMod val="170000"/>
-          </a:schemeClr>
-        </a:solidFill>
         <a:gradFill rotWithShape="1">
           <a:gsLst>
             <a:gs pos="0">
               <a:schemeClr val="phClr">
-                <a:tint val="93000"/>
-                <a:satMod val="150000"/>
-                <a:shade val="98000"/>
-                <a:lumMod val="102000"/>
-              </a:schemeClr>
-            </a:gs>
-            <a:gs pos="50000">
-              <a:schemeClr val="phClr">
-                <a:tint val="98000"/>
+                <a:tint val="97000"/>
+                <a:hueMod val="88000"/>
                 <a:satMod val="130000"/>
-                <a:shade val="90000"/>
-                <a:lumMod val="103000"/>
+                <a:lumMod val="124000"/>
               </a:schemeClr>
             </a:gs>
             <a:gs pos="100000">
               <a:schemeClr val="phClr">
-                <a:shade val="63000"/>
-                <a:satMod val="120000"/>
+                <a:tint val="96000"/>
+                <a:shade val="88000"/>
+                <a:hueMod val="108000"/>
+                <a:satMod val="164000"/>
+                <a:lumMod val="76000"/>
               </a:schemeClr>
             </a:gs>
           </a:gsLst>
-          <a:lin ang="5400000" scaled="0"/>
+          <a:path path="circle">
+            <a:fillToRect l="45000" t="65000" r="125000" b="100000"/>
+          </a:path>
         </a:gradFill>
+        <a:blipFill rotWithShape="1">
+          <a:blip xmlns:r="http://schemas.openxmlformats.org/officeDocument/2006/relationships" r:embed="rId1">
+            <a:duotone>
+              <a:schemeClr val="phClr">
+                <a:shade val="69000"/>
+                <a:hueMod val="108000"/>
+                <a:satMod val="164000"/>
+                <a:lumMod val="74000"/>
+              </a:schemeClr>
+              <a:schemeClr val="phClr">
+                <a:tint val="96000"/>
+                <a:hueMod val="88000"/>
+                <a:satMod val="140000"/>
+                <a:lumMod val="132000"/>
+              </a:schemeClr>
+            </a:duotone>
+          </a:blip>
+          <a:stretch/>
+        </a:blipFill>
       </a:bgFillStyleLst>
     </a:fmtScheme>
   </a:themeElements>
@@ -6094,8 +7616,20 @@
   <a:extraClrSchemeLst/>
   <a:extLst>
     <a:ext uri="{05A4C25C-085E-4340-85A3-A5531E510DB2}">
-      <thm15:themeFamily xmlns:thm15="http://schemas.microsoft.com/office/thememl/2012/main" name="Office Theme" id="{62F939B6-93AF-4DB8-9C6B-D6C7DFDC589F}" vid="{4A3C46E8-61CC-4603-A589-7422A47A8E4A}"/>
+      <thm15:themeFamily xmlns:thm15="http://schemas.microsoft.com/office/thememl/2012/main" name="Ion" id="{B8441ADB-2E43-4AF7-B97A-BD870242C6A8}" vid="{292E63A9-BB86-4E3D-B92A-7223C6510D2E}"/>
     </a:ext>
   </a:extLst>
 </a:theme>
+</file>
+
+<file path=customXml/item1.xml><?xml version="1.0" encoding="utf-8"?>
+<b:Sources xmlns:b="http://schemas.openxmlformats.org/officeDocument/2006/bibliography" xmlns="http://schemas.openxmlformats.org/officeDocument/2006/bibliography" SelectedStyle="\APASixthEditionOfficeOnline.xsl" StyleName="APA" Version="6"/>
+</file>
+
+<file path=customXml/itemProps1.xml><?xml version="1.0" encoding="utf-8"?>
+<ds:datastoreItem xmlns:ds="http://schemas.openxmlformats.org/officeDocument/2006/customXml" ds:itemID="{973E395C-3B5A-4125-8E6B-CA93B62FD7AE}">
+  <ds:schemaRefs>
+    <ds:schemaRef ds:uri="http://schemas.openxmlformats.org/officeDocument/2006/bibliography"/>
+  </ds:schemaRefs>
+</ds:datastoreItem>
 </file>